--- a/47問題（２．２ネットワーク（通信サービス））.docx
+++ b/47問題（２．２ネットワーク（通信サービス））.docx
@@ -1,6 +1,6 @@
 
 <file path=word/document.xml><?xml version="1.0" encoding="utf-8"?>
-<w:document xmlns:wpc="http://schemas.microsoft.com/office/word/2010/wordprocessingCanvas" xmlns:cx="http://schemas.microsoft.com/office/drawing/2014/chartex" xmlns:cx1="http://schemas.microsoft.com/office/drawing/2015/9/8/chartex" xmlns:cx2="http://schemas.microsoft.com/office/drawing/2015/10/21/chartex" xmlns:cx3="http://schemas.microsoft.com/office/drawing/2016/5/9/chartex" xmlns:cx4="http://schemas.microsoft.com/office/drawing/2016/5/10/chartex" xmlns:cx5="http://schemas.microsoft.com/office/drawing/2016/5/11/chartex" xmlns:cx6="http://schemas.microsoft.com/office/drawing/2016/5/12/chartex" xmlns:cx7="http://schemas.microsoft.com/office/drawing/2016/5/13/chartex" xmlns:cx8="http://schemas.microsoft.com/office/drawing/2016/5/14/chartex" xmlns:mc="http://schemas.openxmlformats.org/markup-compatibility/2006" xmlns:aink="http://schemas.microsoft.com/office/drawing/2016/ink" xmlns:am3d="http://schemas.microsoft.com/office/drawing/2017/model3d" xmlns:o="urn:schemas-microsoft-com:office:office" xmlns:r="http://schemas.openxmlformats.org/officeDocument/2006/relationships" xmlns:m="http://schemas.openxmlformats.org/officeDocument/2006/math" xmlns:v="urn:schemas-microsoft-com:vml" xmlns:wp14="http://schemas.microsoft.com/office/word/2010/wordprocessingDrawing" xmlns:wp="http://schemas.openxmlformats.org/drawingml/2006/wordprocessingDrawing" xmlns:w10="urn:schemas-microsoft-com:office:word" xmlns:w="http://schemas.openxmlformats.org/wordprocessingml/2006/main" xmlns:w14="http://schemas.microsoft.com/office/word/2010/wordml" xmlns:w15="http://schemas.microsoft.com/office/word/2012/wordml" xmlns:w16cid="http://schemas.microsoft.com/office/word/2016/wordml/cid" xmlns:w16se="http://schemas.microsoft.com/office/word/2015/wordml/symex" xmlns:wpg="http://schemas.microsoft.com/office/word/2010/wordprocessingGroup" xmlns:wpi="http://schemas.microsoft.com/office/word/2010/wordprocessingInk" xmlns:wne="http://schemas.microsoft.com/office/word/2006/wordml" xmlns:wps="http://schemas.microsoft.com/office/word/2010/wordprocessingShape" mc:Ignorable="w14 w15 w16se w16cid wp14">
+<w:document xmlns:wpc="http://schemas.microsoft.com/office/word/2010/wordprocessingCanvas" xmlns:cx="http://schemas.microsoft.com/office/drawing/2014/chartex" xmlns:cx1="http://schemas.microsoft.com/office/drawing/2015/9/8/chartex" xmlns:mc="http://schemas.openxmlformats.org/markup-compatibility/2006" xmlns:o="urn:schemas-microsoft-com:office:office" xmlns:r="http://schemas.openxmlformats.org/officeDocument/2006/relationships" xmlns:m="http://schemas.openxmlformats.org/officeDocument/2006/math" xmlns:v="urn:schemas-microsoft-com:vml" xmlns:wp14="http://schemas.microsoft.com/office/word/2010/wordprocessingDrawing" xmlns:wp="http://schemas.openxmlformats.org/drawingml/2006/wordprocessingDrawing" xmlns:w10="urn:schemas-microsoft-com:office:word" xmlns:w="http://schemas.openxmlformats.org/wordprocessingml/2006/main" xmlns:w14="http://schemas.microsoft.com/office/word/2010/wordml" xmlns:w15="http://schemas.microsoft.com/office/word/2012/wordml" xmlns:w16se="http://schemas.microsoft.com/office/word/2015/wordml/symex" xmlns:wpg="http://schemas.microsoft.com/office/word/2010/wordprocessingGroup" xmlns:wpi="http://schemas.microsoft.com/office/word/2010/wordprocessingInk" xmlns:wne="http://schemas.microsoft.com/office/word/2006/wordml" xmlns:wps="http://schemas.microsoft.com/office/word/2010/wordprocessingShape" mc:Ignorable="w14 w15 w16se wp14">
   <w:body>
     <w:p>
       <w:r>
@@ -29,9 +29,6 @@
     <w:p>
       <w:pPr>
         <w:ind w:firstLineChars="100" w:firstLine="210"/>
-        <w:rPr>
-          <w:rFonts w:hint="eastAsia"/>
-        </w:rPr>
       </w:pPr>
       <w:r>
         <w:rPr>
@@ -90,25 +87,13 @@
         <w:t>W3C</w:t>
       </w:r>
     </w:p>
-    <w:p>
-      <w:pPr>
-        <w:rPr>
-          <w:rFonts w:hint="eastAsia"/>
-        </w:rPr>
-      </w:pPr>
-    </w:p>
-    <w:p>
-      <w:r>
-        <w:rPr>
-          <w:rFonts w:hint="eastAsia"/>
-        </w:rPr>
-        <w:t>問題</w:t>
-      </w:r>
-      <w:r>
-        <w:rPr>
-          <w:rFonts w:hint="eastAsia"/>
-        </w:rPr>
-        <w:t>２</w:t>
+    <w:p/>
+    <w:p>
+      <w:r>
+        <w:rPr>
+          <w:rFonts w:hint="eastAsia"/>
+        </w:rPr>
+        <w:t>問題２</w:t>
       </w:r>
     </w:p>
     <w:p>
@@ -166,25 +151,13 @@
         <w:t>エ：　伝送するデータは、一定の長さに分割して送信する。</w:t>
       </w:r>
     </w:p>
-    <w:p>
-      <w:pPr>
-        <w:rPr>
-          <w:rFonts w:hint="eastAsia"/>
-        </w:rPr>
-      </w:pPr>
-    </w:p>
-    <w:p>
-      <w:r>
-        <w:rPr>
-          <w:rFonts w:hint="eastAsia"/>
-        </w:rPr>
-        <w:t>問題</w:t>
-      </w:r>
-      <w:r>
-        <w:rPr>
-          <w:rFonts w:hint="eastAsia"/>
-        </w:rPr>
-        <w:t>３</w:t>
+    <w:p/>
+    <w:p>
+      <w:r>
+        <w:rPr>
+          <w:rFonts w:hint="eastAsia"/>
+        </w:rPr>
+        <w:t>問題３</w:t>
       </w:r>
     </w:p>
     <w:p>
@@ -242,25 +215,13 @@
         <w:t>エ：　ISDN</w:t>
       </w:r>
     </w:p>
-    <w:p>
-      <w:pPr>
-        <w:rPr>
-          <w:rFonts w:hint="eastAsia"/>
-        </w:rPr>
-      </w:pPr>
-    </w:p>
-    <w:p>
-      <w:r>
-        <w:rPr>
-          <w:rFonts w:hint="eastAsia"/>
-        </w:rPr>
-        <w:t>問題</w:t>
-      </w:r>
-      <w:r>
-        <w:rPr>
-          <w:rFonts w:hint="eastAsia"/>
-        </w:rPr>
-        <w:t>４</w:t>
+    <w:p/>
+    <w:p>
+      <w:r>
+        <w:rPr>
+          <w:rFonts w:hint="eastAsia"/>
+        </w:rPr>
+        <w:t>問題４</w:t>
       </w:r>
     </w:p>
     <w:p>
@@ -321,23 +282,14 @@
     <w:p>
       <w:pPr>
         <w:ind w:firstLineChars="100" w:firstLine="210"/>
-        <w:rPr>
-          <w:rFonts w:hint="eastAsia"/>
-        </w:rPr>
-      </w:pPr>
-    </w:p>
-    <w:p>
-      <w:r>
-        <w:rPr>
-          <w:rFonts w:hint="eastAsia"/>
-        </w:rPr>
-        <w:t>問題</w:t>
-      </w:r>
-      <w:r>
-        <w:rPr>
-          <w:rFonts w:hint="eastAsia"/>
-        </w:rPr>
-        <w:t>５</w:t>
+      </w:pPr>
+    </w:p>
+    <w:p>
+      <w:r>
+        <w:rPr>
+          <w:rFonts w:hint="eastAsia"/>
+        </w:rPr>
+        <w:t>問題５</w:t>
       </w:r>
     </w:p>
     <w:p>
@@ -384,9 +336,6 @@
     <w:p>
       <w:pPr>
         <w:ind w:leftChars="100" w:left="210"/>
-        <w:rPr>
-          <w:rFonts w:hint="eastAsia"/>
-        </w:rPr>
       </w:pPr>
       <w:r>
         <w:rPr>
@@ -401,13 +350,7 @@
         <w:rPr>
           <w:rFonts w:hint="eastAsia"/>
         </w:rPr>
-        <w:t>問題</w:t>
-      </w:r>
-      <w:r>
-        <w:rPr>
-          <w:rFonts w:hint="eastAsia"/>
-        </w:rPr>
-        <w:t>６</w:t>
+        <w:t>問題６</w:t>
       </w:r>
     </w:p>
     <w:p>
@@ -469,23 +412,14 @@
     <w:p>
       <w:pPr>
         <w:ind w:firstLineChars="100" w:firstLine="210"/>
-        <w:rPr>
-          <w:rFonts w:hint="eastAsia"/>
-        </w:rPr>
-      </w:pPr>
-    </w:p>
-    <w:p>
-      <w:r>
-        <w:rPr>
-          <w:rFonts w:hint="eastAsia"/>
-        </w:rPr>
-        <w:t>問題</w:t>
-      </w:r>
-      <w:r>
-        <w:rPr>
-          <w:rFonts w:hint="eastAsia"/>
-        </w:rPr>
-        <w:t>７</w:t>
+      </w:pPr>
+    </w:p>
+    <w:p>
+      <w:r>
+        <w:rPr>
+          <w:rFonts w:hint="eastAsia"/>
+        </w:rPr>
+        <w:t>問題７</w:t>
       </w:r>
     </w:p>
     <w:p>
@@ -558,25 +492,13 @@
         <w:t>ネットワークに接続されたコンピュータのホスト名とIPアドレスを対応つけて管理するシステム</w:t>
       </w:r>
     </w:p>
-    <w:p>
-      <w:pPr>
-        <w:rPr>
-          <w:rFonts w:hint="eastAsia"/>
-        </w:rPr>
-      </w:pPr>
-    </w:p>
-    <w:p>
-      <w:r>
-        <w:rPr>
-          <w:rFonts w:hint="eastAsia"/>
-        </w:rPr>
-        <w:t>問題</w:t>
-      </w:r>
-      <w:r>
-        <w:rPr>
-          <w:rFonts w:hint="eastAsia"/>
-        </w:rPr>
-        <w:t>８</w:t>
+    <w:p/>
+    <w:p>
+      <w:r>
+        <w:rPr>
+          <w:rFonts w:hint="eastAsia"/>
+        </w:rPr>
+        <w:t>問題８</w:t>
       </w:r>
     </w:p>
     <w:p>
@@ -673,15 +595,130 @@
     <w:p>
       <w:pPr>
         <w:ind w:firstLineChars="100" w:firstLine="210"/>
-        <w:rPr>
-          <w:rFonts w:hint="eastAsia"/>
-        </w:rPr>
-      </w:pPr>
-      <w:r>
-        <w:rPr>
-          <w:rFonts w:hint="eastAsia"/>
-        </w:rPr>
-        <w:t>インターネットへの接続サービスを提供する回線事業者はどれか。</w:t>
+      </w:pPr>
+      <w:r>
+        <w:rPr>
+          <w:rFonts w:hint="eastAsia"/>
+        </w:rPr>
+        <w:t>インターネットへの</w:t>
+      </w:r>
+      <w:r>
+        <w:ruby>
+          <w:rubyPr>
+            <w:rubyAlign w:val="distributeSpace"/>
+            <w:hps w:val="10"/>
+            <w:hpsRaise w:val="18"/>
+            <w:hpsBaseText w:val="21"/>
+            <w:lid w:val="ja-JP"/>
+          </w:rubyPr>
+          <w:rt>
+            <w:r>
+              <w:rPr>
+                <w:rFonts w:ascii="游明朝" w:eastAsia="游明朝" w:hAnsi="游明朝"/>
+                <w:sz w:val="10"/>
+              </w:rPr>
+              <w:t>せつぞく</w:t>
+            </w:r>
+          </w:rt>
+          <w:rubyBase>
+            <w:r>
+              <w:t>接続</w:t>
+            </w:r>
+          </w:rubyBase>
+        </w:ruby>
+      </w:r>
+      <w:r>
+        <w:rPr>
+          <w:rFonts w:hint="eastAsia"/>
+        </w:rPr>
+        <w:t>サービスを</w:t>
+      </w:r>
+      <w:r>
+        <w:ruby>
+          <w:rubyPr>
+            <w:rubyAlign w:val="distributeSpace"/>
+            <w:hps w:val="10"/>
+            <w:hpsRaise w:val="18"/>
+            <w:hpsBaseText w:val="21"/>
+            <w:lid w:val="ja-JP"/>
+          </w:rubyPr>
+          <w:rt>
+            <w:r>
+              <w:rPr>
+                <w:rFonts w:ascii="游明朝" w:eastAsia="游明朝" w:hAnsi="游明朝"/>
+                <w:sz w:val="10"/>
+              </w:rPr>
+              <w:t>ていきょう</w:t>
+            </w:r>
+          </w:rt>
+          <w:rubyBase>
+            <w:r>
+              <w:t>提供</w:t>
+            </w:r>
+          </w:rubyBase>
+        </w:ruby>
+      </w:r>
+      <w:r>
+        <w:rPr>
+          <w:rFonts w:hint="eastAsia"/>
+        </w:rPr>
+        <w:t>する</w:t>
+      </w:r>
+      <w:r>
+        <w:ruby>
+          <w:rubyPr>
+            <w:rubyAlign w:val="distributeSpace"/>
+            <w:hps w:val="10"/>
+            <w:hpsRaise w:val="18"/>
+            <w:hpsBaseText w:val="21"/>
+            <w:lid w:val="ja-JP"/>
+          </w:rubyPr>
+          <w:rt>
+            <w:r>
+              <w:rPr>
+                <w:rFonts w:ascii="游明朝" w:eastAsia="游明朝" w:hAnsi="游明朝"/>
+                <w:sz w:val="10"/>
+              </w:rPr>
+              <w:t>かいせんじ</w:t>
+            </w:r>
+          </w:rt>
+          <w:rubyBase>
+            <w:r>
+              <w:t>回線事</w:t>
+            </w:r>
+          </w:rubyBase>
+        </w:ruby>
+      </w:r>
+      <w:r>
+        <w:ruby>
+          <w:rubyPr>
+            <w:rubyAlign w:val="distributeSpace"/>
+            <w:hps w:val="10"/>
+            <w:hpsRaise w:val="18"/>
+            <w:hpsBaseText w:val="21"/>
+            <w:lid w:val="ja-JP"/>
+          </w:rubyPr>
+          <w:rt>
+            <w:r>
+              <w:rPr>
+                <w:rFonts w:ascii="游明朝" w:eastAsia="游明朝" w:hAnsi="游明朝"/>
+                <w:sz w:val="10"/>
+              </w:rPr>
+              <w:t>ぎょうしゃ</w:t>
+            </w:r>
+          </w:rt>
+          <w:rubyBase>
+            <w:r>
+              <w:t>業者</w:t>
+            </w:r>
+          </w:rubyBase>
+        </w:ruby>
+      </w:r>
+      <w:r>
+        <w:rPr>
+          <w:rFonts w:hint="eastAsia"/>
+        </w:rPr>
+        <w:t>はどれか。</w:t>
       </w:r>
     </w:p>
     <w:p>
@@ -728,13 +765,7 @@
         <w:t>エ：　W3C</w:t>
       </w:r>
     </w:p>
-    <w:p>
-      <w:pPr>
-        <w:rPr>
-          <w:rFonts w:hint="eastAsia"/>
-        </w:rPr>
-      </w:pPr>
-    </w:p>
+    <w:p/>
     <w:p>
       <w:r>
         <w:rPr>
@@ -751,40 +782,610 @@
         <w:rPr>
           <w:rFonts w:hint="eastAsia"/>
         </w:rPr>
-        <w:t>パッケット通信に関する記述のうち、適切なものはどれか。</w:t>
-      </w:r>
-    </w:p>
-    <w:p>
-      <w:pPr>
-        <w:ind w:leftChars="100" w:left="210"/>
-      </w:pPr>
-      <w:r>
-        <w:rPr>
-          <w:rFonts w:hint="eastAsia"/>
-        </w:rPr>
-        <w:t>ア：　一般的な課金方式としては、定額制が使用される。</w:t>
-      </w:r>
-    </w:p>
-    <w:p>
-      <w:pPr>
-        <w:ind w:leftChars="100" w:left="210"/>
-      </w:pPr>
-      <w:r>
-        <w:rPr>
-          <w:rFonts w:hint="eastAsia"/>
-        </w:rPr>
-        <w:t>イ：　送信したデータは、送信した順序で相手先に届けられる。</w:t>
-      </w:r>
-    </w:p>
-    <w:p>
-      <w:pPr>
-        <w:ind w:leftChars="100" w:left="210"/>
-      </w:pPr>
-      <w:r>
-        <w:rPr>
-          <w:rFonts w:hint="eastAsia"/>
-        </w:rPr>
-        <w:t>ウ：　データの送信には、すべて同じ伝送経路が利用される。</w:t>
+        <w:t>パッケット</w:t>
+      </w:r>
+      <w:r>
+        <w:ruby>
+          <w:rubyPr>
+            <w:rubyAlign w:val="distributeSpace"/>
+            <w:hps w:val="10"/>
+            <w:hpsRaise w:val="18"/>
+            <w:hpsBaseText w:val="21"/>
+            <w:lid w:val="ja-JP"/>
+          </w:rubyPr>
+          <w:rt>
+            <w:r>
+              <w:rPr>
+                <w:rFonts w:ascii="游明朝" w:eastAsia="游明朝" w:hAnsi="游明朝"/>
+                <w:sz w:val="10"/>
+              </w:rPr>
+              <w:t>つうしん</w:t>
+            </w:r>
+          </w:rt>
+          <w:rubyBase>
+            <w:r>
+              <w:t>通信</w:t>
+            </w:r>
+          </w:rubyBase>
+        </w:ruby>
+      </w:r>
+      <w:r>
+        <w:rPr>
+          <w:rFonts w:hint="eastAsia"/>
+        </w:rPr>
+        <w:t>に</w:t>
+      </w:r>
+      <w:r>
+        <w:ruby>
+          <w:rubyPr>
+            <w:rubyAlign w:val="distributeSpace"/>
+            <w:hps w:val="10"/>
+            <w:hpsRaise w:val="18"/>
+            <w:hpsBaseText w:val="21"/>
+            <w:lid w:val="ja-JP"/>
+          </w:rubyPr>
+          <w:rt>
+            <w:r>
+              <w:rPr>
+                <w:rFonts w:ascii="游明朝" w:eastAsia="游明朝" w:hAnsi="游明朝"/>
+                <w:sz w:val="10"/>
+              </w:rPr>
+              <w:t>かん</w:t>
+            </w:r>
+          </w:rt>
+          <w:rubyBase>
+            <w:r>
+              <w:t>関</w:t>
+            </w:r>
+          </w:rubyBase>
+        </w:ruby>
+      </w:r>
+      <w:r>
+        <w:t>する</w:t>
+      </w:r>
+      <w:r>
+        <w:ruby>
+          <w:rubyPr>
+            <w:rubyAlign w:val="distributeSpace"/>
+            <w:hps w:val="10"/>
+            <w:hpsRaise w:val="18"/>
+            <w:hpsBaseText w:val="21"/>
+            <w:lid w:val="ja-JP"/>
+          </w:rubyPr>
+          <w:rt>
+            <w:r>
+              <w:rPr>
+                <w:rFonts w:ascii="游明朝" w:eastAsia="游明朝" w:hAnsi="游明朝"/>
+                <w:sz w:val="10"/>
+              </w:rPr>
+              <w:t>きじゅつ</w:t>
+            </w:r>
+          </w:rt>
+          <w:rubyBase>
+            <w:r>
+              <w:t>記述</w:t>
+            </w:r>
+          </w:rubyBase>
+        </w:ruby>
+      </w:r>
+      <w:r>
+        <w:rPr>
+          <w:rFonts w:hint="eastAsia"/>
+        </w:rPr>
+        <w:t>のうち、</w:t>
+      </w:r>
+      <w:r>
+        <w:ruby>
+          <w:rubyPr>
+            <w:rubyAlign w:val="distributeSpace"/>
+            <w:hps w:val="10"/>
+            <w:hpsRaise w:val="18"/>
+            <w:hpsBaseText w:val="21"/>
+            <w:lid w:val="ja-JP"/>
+          </w:rubyPr>
+          <w:rt>
+            <w:r>
+              <w:rPr>
+                <w:rFonts w:ascii="游明朝" w:eastAsia="游明朝" w:hAnsi="游明朝"/>
+                <w:sz w:val="10"/>
+              </w:rPr>
+              <w:t>てきせつ</w:t>
+            </w:r>
+          </w:rt>
+          <w:rubyBase>
+            <w:r>
+              <w:t>適切</w:t>
+            </w:r>
+          </w:rubyBase>
+        </w:ruby>
+      </w:r>
+      <w:r>
+        <w:rPr>
+          <w:rFonts w:hint="eastAsia"/>
+        </w:rPr>
+        <w:t>なものはどれか。</w:t>
+      </w:r>
+    </w:p>
+    <w:p>
+      <w:pPr>
+        <w:ind w:leftChars="100" w:left="210"/>
+      </w:pPr>
+      <w:r>
+        <w:rPr>
+          <w:rFonts w:hint="eastAsia"/>
+        </w:rPr>
+        <w:t xml:space="preserve">ア：　</w:t>
+      </w:r>
+      <w:r>
+        <w:ruby>
+          <w:rubyPr>
+            <w:rubyAlign w:val="distributeSpace"/>
+            <w:hps w:val="10"/>
+            <w:hpsRaise w:val="18"/>
+            <w:hpsBaseText w:val="21"/>
+            <w:lid w:val="ja-JP"/>
+          </w:rubyPr>
+          <w:rt>
+            <w:r>
+              <w:rPr>
+                <w:rFonts w:ascii="游明朝" w:eastAsia="游明朝" w:hAnsi="游明朝"/>
+                <w:sz w:val="10"/>
+              </w:rPr>
+              <w:t>いっぱんてき</w:t>
+            </w:r>
+          </w:rt>
+          <w:rubyBase>
+            <w:r>
+              <w:t>一般的</w:t>
+            </w:r>
+          </w:rubyBase>
+        </w:ruby>
+      </w:r>
+      <w:r>
+        <w:rPr>
+          <w:rFonts w:hint="eastAsia"/>
+        </w:rPr>
+        <w:t>な</w:t>
+      </w:r>
+      <w:r>
+        <w:ruby>
+          <w:rubyPr>
+            <w:rubyAlign w:val="distributeSpace"/>
+            <w:hps w:val="10"/>
+            <w:hpsRaise w:val="18"/>
+            <w:hpsBaseText w:val="21"/>
+            <w:lid w:val="ja-JP"/>
+          </w:rubyPr>
+          <w:rt>
+            <w:r>
+              <w:rPr>
+                <w:rFonts w:ascii="游明朝" w:eastAsia="游明朝" w:hAnsi="游明朝"/>
+                <w:sz w:val="10"/>
+              </w:rPr>
+              <w:t>かきん</w:t>
+            </w:r>
+          </w:rt>
+          <w:rubyBase>
+            <w:r>
+              <w:t>課金</w:t>
+            </w:r>
+          </w:rubyBase>
+        </w:ruby>
+      </w:r>
+      <w:r>
+        <w:ruby>
+          <w:rubyPr>
+            <w:rubyAlign w:val="distributeSpace"/>
+            <w:hps w:val="10"/>
+            <w:hpsRaise w:val="18"/>
+            <w:hpsBaseText w:val="21"/>
+            <w:lid w:val="ja-JP"/>
+          </w:rubyPr>
+          <w:rt>
+            <w:r>
+              <w:rPr>
+                <w:rFonts w:ascii="游明朝" w:eastAsia="游明朝" w:hAnsi="游明朝"/>
+                <w:sz w:val="10"/>
+              </w:rPr>
+              <w:t>ほうしき</w:t>
+            </w:r>
+          </w:rt>
+          <w:rubyBase>
+            <w:r>
+              <w:t>方式</w:t>
+            </w:r>
+          </w:rubyBase>
+        </w:ruby>
+      </w:r>
+      <w:r>
+        <w:rPr>
+          <w:rFonts w:hint="eastAsia"/>
+        </w:rPr>
+        <w:t>としては、</w:t>
+      </w:r>
+      <w:r>
+        <w:ruby>
+          <w:rubyPr>
+            <w:rubyAlign w:val="distributeSpace"/>
+            <w:hps w:val="10"/>
+            <w:hpsRaise w:val="18"/>
+            <w:hpsBaseText w:val="21"/>
+            <w:lid w:val="ja-JP"/>
+          </w:rubyPr>
+          <w:rt>
+            <w:r>
+              <w:rPr>
+                <w:rFonts w:ascii="游明朝" w:eastAsia="游明朝" w:hAnsi="游明朝"/>
+                <w:sz w:val="10"/>
+              </w:rPr>
+              <w:t>ていがくせい</w:t>
+            </w:r>
+          </w:rt>
+          <w:rubyBase>
+            <w:r>
+              <w:t>定額制</w:t>
+            </w:r>
+          </w:rubyBase>
+        </w:ruby>
+      </w:r>
+      <w:r>
+        <w:rPr>
+          <w:rFonts w:hint="eastAsia"/>
+        </w:rPr>
+        <w:t>が</w:t>
+      </w:r>
+      <w:r>
+        <w:ruby>
+          <w:rubyPr>
+            <w:rubyAlign w:val="distributeSpace"/>
+            <w:hps w:val="10"/>
+            <w:hpsRaise w:val="18"/>
+            <w:hpsBaseText w:val="21"/>
+            <w:lid w:val="ja-JP"/>
+          </w:rubyPr>
+          <w:rt>
+            <w:r>
+              <w:rPr>
+                <w:rFonts w:ascii="游明朝" w:eastAsia="游明朝" w:hAnsi="游明朝"/>
+                <w:sz w:val="10"/>
+              </w:rPr>
+              <w:t>しよう</w:t>
+            </w:r>
+          </w:rt>
+          <w:rubyBase>
+            <w:r>
+              <w:t>使用</w:t>
+            </w:r>
+          </w:rubyBase>
+        </w:ruby>
+      </w:r>
+      <w:r>
+        <w:rPr>
+          <w:rFonts w:hint="eastAsia"/>
+        </w:rPr>
+        <w:t>される。</w:t>
+      </w:r>
+    </w:p>
+    <w:p>
+      <w:pPr>
+        <w:ind w:leftChars="100" w:left="210"/>
+      </w:pPr>
+      <w:r>
+        <w:rPr>
+          <w:rFonts w:hint="eastAsia"/>
+        </w:rPr>
+        <w:t xml:space="preserve">イ：　</w:t>
+      </w:r>
+      <w:r>
+        <w:ruby>
+          <w:rubyPr>
+            <w:rubyAlign w:val="distributeSpace"/>
+            <w:hps w:val="10"/>
+            <w:hpsRaise w:val="18"/>
+            <w:hpsBaseText w:val="21"/>
+            <w:lid w:val="ja-JP"/>
+          </w:rubyPr>
+          <w:rt>
+            <w:r>
+              <w:rPr>
+                <w:rFonts w:ascii="游明朝" w:eastAsia="游明朝" w:hAnsi="游明朝"/>
+                <w:sz w:val="10"/>
+              </w:rPr>
+              <w:t>そうしん</w:t>
+            </w:r>
+          </w:rt>
+          <w:rubyBase>
+            <w:r>
+              <w:t>送信</w:t>
+            </w:r>
+          </w:rubyBase>
+        </w:ruby>
+      </w:r>
+      <w:r>
+        <w:rPr>
+          <w:rFonts w:hint="eastAsia"/>
+        </w:rPr>
+        <w:t>したデータは、</w:t>
+      </w:r>
+      <w:r>
+        <w:ruby>
+          <w:rubyPr>
+            <w:rubyAlign w:val="distributeSpace"/>
+            <w:hps w:val="10"/>
+            <w:hpsRaise w:val="18"/>
+            <w:hpsBaseText w:val="21"/>
+            <w:lid w:val="ja-JP"/>
+          </w:rubyPr>
+          <w:rt>
+            <w:r>
+              <w:rPr>
+                <w:rFonts w:ascii="游明朝" w:eastAsia="游明朝" w:hAnsi="游明朝"/>
+                <w:sz w:val="10"/>
+              </w:rPr>
+              <w:t>そうしん</w:t>
+            </w:r>
+          </w:rt>
+          <w:rubyBase>
+            <w:r>
+              <w:t>送信</w:t>
+            </w:r>
+          </w:rubyBase>
+        </w:ruby>
+      </w:r>
+      <w:r>
+        <w:rPr>
+          <w:rFonts w:hint="eastAsia"/>
+        </w:rPr>
+        <w:t>した</w:t>
+      </w:r>
+      <w:r>
+        <w:ruby>
+          <w:rubyPr>
+            <w:rubyAlign w:val="distributeSpace"/>
+            <w:hps w:val="10"/>
+            <w:hpsRaise w:val="18"/>
+            <w:hpsBaseText w:val="21"/>
+            <w:lid w:val="ja-JP"/>
+          </w:rubyPr>
+          <w:rt>
+            <w:r>
+              <w:rPr>
+                <w:rFonts w:ascii="游明朝" w:eastAsia="游明朝" w:hAnsi="游明朝"/>
+                <w:sz w:val="10"/>
+              </w:rPr>
+              <w:t>じゅんじょ</w:t>
+            </w:r>
+          </w:rt>
+          <w:rubyBase>
+            <w:r>
+              <w:t>順序</w:t>
+            </w:r>
+          </w:rubyBase>
+        </w:ruby>
+      </w:r>
+      <w:r>
+        <w:rPr>
+          <w:rFonts w:hint="eastAsia"/>
+        </w:rPr>
+        <w:t>で</w:t>
+      </w:r>
+      <w:r>
+        <w:ruby>
+          <w:rubyPr>
+            <w:rubyAlign w:val="distributeSpace"/>
+            <w:hps w:val="10"/>
+            <w:hpsRaise w:val="18"/>
+            <w:hpsBaseText w:val="21"/>
+            <w:lid w:val="ja-JP"/>
+          </w:rubyPr>
+          <w:rt>
+            <w:r>
+              <w:rPr>
+                <w:rFonts w:ascii="游明朝" w:eastAsia="游明朝" w:hAnsi="游明朝"/>
+                <w:sz w:val="10"/>
+              </w:rPr>
+              <w:t>あいてさき</w:t>
+            </w:r>
+          </w:rt>
+          <w:rubyBase>
+            <w:r>
+              <w:t>相手先</w:t>
+            </w:r>
+          </w:rubyBase>
+        </w:ruby>
+      </w:r>
+      <w:r>
+        <w:rPr>
+          <w:rFonts w:hint="eastAsia"/>
+        </w:rPr>
+        <w:t>に</w:t>
+      </w:r>
+      <w:r>
+        <w:ruby>
+          <w:rubyPr>
+            <w:rubyAlign w:val="distributeSpace"/>
+            <w:hps w:val="10"/>
+            <w:hpsRaise w:val="18"/>
+            <w:hpsBaseText w:val="21"/>
+            <w:lid w:val="ja-JP"/>
+          </w:rubyPr>
+          <w:rt>
+            <w:r>
+              <w:rPr>
+                <w:rFonts w:ascii="游明朝" w:eastAsia="游明朝" w:hAnsi="游明朝"/>
+                <w:sz w:val="10"/>
+              </w:rPr>
+              <w:t>とど</w:t>
+            </w:r>
+          </w:rt>
+          <w:rubyBase>
+            <w:r>
+              <w:t>届</w:t>
+            </w:r>
+          </w:rubyBase>
+        </w:ruby>
+      </w:r>
+      <w:r>
+        <w:rPr>
+          <w:rFonts w:hint="eastAsia"/>
+        </w:rPr>
+        <w:t>けられる。</w:t>
+      </w:r>
+    </w:p>
+    <w:p>
+      <w:pPr>
+        <w:ind w:leftChars="100" w:left="210"/>
+      </w:pPr>
+      <w:r>
+        <w:rPr>
+          <w:rFonts w:hint="eastAsia"/>
+        </w:rPr>
+        <w:t>ウ：　データの</w:t>
+      </w:r>
+      <w:r>
+        <w:ruby>
+          <w:rubyPr>
+            <w:rubyAlign w:val="distributeSpace"/>
+            <w:hps w:val="10"/>
+            <w:hpsRaise w:val="18"/>
+            <w:hpsBaseText w:val="21"/>
+            <w:lid w:val="ja-JP"/>
+          </w:rubyPr>
+          <w:rt>
+            <w:r>
+              <w:rPr>
+                <w:rFonts w:ascii="游明朝" w:eastAsia="游明朝" w:hAnsi="游明朝"/>
+                <w:sz w:val="10"/>
+              </w:rPr>
+              <w:t>そうしん</w:t>
+            </w:r>
+          </w:rt>
+          <w:rubyBase>
+            <w:r>
+              <w:t>送信</w:t>
+            </w:r>
+          </w:rubyBase>
+        </w:ruby>
+      </w:r>
+      <w:r>
+        <w:rPr>
+          <w:rFonts w:hint="eastAsia"/>
+        </w:rPr>
+        <w:t>には、すべて</w:t>
+      </w:r>
+      <w:bookmarkStart w:id="0" w:name="_GoBack"/>
+      <w:bookmarkEnd w:id="0"/>
+      <w:r>
+        <w:ruby>
+          <w:rubyPr>
+            <w:rubyAlign w:val="distributeSpace"/>
+            <w:hps w:val="10"/>
+            <w:hpsRaise w:val="18"/>
+            <w:hpsBaseText w:val="21"/>
+            <w:lid w:val="ja-JP"/>
+          </w:rubyPr>
+          <w:rt>
+            <w:r>
+              <w:rPr>
+                <w:rFonts w:ascii="游明朝" w:eastAsia="游明朝" w:hAnsi="游明朝"/>
+                <w:sz w:val="10"/>
+              </w:rPr>
+              <w:t>おなじ</w:t>
+            </w:r>
+          </w:rt>
+          <w:rubyBase>
+            <w:r>
+              <w:t>同じ</w:t>
+            </w:r>
+          </w:rubyBase>
+        </w:ruby>
+      </w:r>
+      <w:r>
+        <w:ruby>
+          <w:rubyPr>
+            <w:rubyAlign w:val="distributeSpace"/>
+            <w:hps w:val="10"/>
+            <w:hpsRaise w:val="18"/>
+            <w:hpsBaseText w:val="21"/>
+            <w:lid w:val="ja-JP"/>
+          </w:rubyPr>
+          <w:rt>
+            <w:r>
+              <w:rPr>
+                <w:rFonts w:ascii="游明朝" w:eastAsia="游明朝" w:hAnsi="游明朝"/>
+                <w:sz w:val="10"/>
+              </w:rPr>
+              <w:t>でんそう</w:t>
+            </w:r>
+          </w:rt>
+          <w:rubyBase>
+            <w:r>
+              <w:t>伝送</w:t>
+            </w:r>
+          </w:rubyBase>
+        </w:ruby>
+      </w:r>
+      <w:r>
+        <w:ruby>
+          <w:rubyPr>
+            <w:rubyAlign w:val="distributeSpace"/>
+            <w:hps w:val="10"/>
+            <w:hpsRaise w:val="18"/>
+            <w:hpsBaseText w:val="21"/>
+            <w:lid w:val="ja-JP"/>
+          </w:rubyPr>
+          <w:rt>
+            <w:r>
+              <w:rPr>
+                <w:rFonts w:ascii="游明朝" w:eastAsia="游明朝" w:hAnsi="游明朝"/>
+                <w:sz w:val="10"/>
+              </w:rPr>
+              <w:t>けいろ</w:t>
+            </w:r>
+          </w:rt>
+          <w:rubyBase>
+            <w:r>
+              <w:t>経路</w:t>
+            </w:r>
+          </w:rubyBase>
+        </w:ruby>
+      </w:r>
+      <w:r>
+        <w:rPr>
+          <w:rFonts w:hint="eastAsia"/>
+        </w:rPr>
+        <w:t>が</w:t>
+      </w:r>
+      <w:r>
+        <w:ruby>
+          <w:rubyPr>
+            <w:rubyAlign w:val="distributeSpace"/>
+            <w:hps w:val="10"/>
+            <w:hpsRaise w:val="18"/>
+            <w:hpsBaseText w:val="21"/>
+            <w:lid w:val="ja-JP"/>
+          </w:rubyPr>
+          <w:rt>
+            <w:r>
+              <w:rPr>
+                <w:rFonts w:ascii="游明朝" w:eastAsia="游明朝" w:hAnsi="游明朝"/>
+                <w:sz w:val="10"/>
+              </w:rPr>
+              <w:t>りよう</w:t>
+            </w:r>
+          </w:rt>
+          <w:rubyBase>
+            <w:r>
+              <w:t>利用</w:t>
+            </w:r>
+          </w:rubyBase>
+        </w:ruby>
+      </w:r>
+      <w:r>
+        <w:rPr>
+          <w:rFonts w:hint="eastAsia"/>
+        </w:rPr>
+        <w:t>される。</w:t>
       </w:r>
     </w:p>
     <w:p>
@@ -798,13 +1399,7 @@
         <w:t>エ：　伝送するデータは、一定の長さに分割して送信する。</w:t>
       </w:r>
     </w:p>
-    <w:p>
-      <w:pPr>
-        <w:rPr>
-          <w:rFonts w:hint="eastAsia"/>
-        </w:rPr>
-      </w:pPr>
-    </w:p>
+    <w:p/>
     <w:p>
       <w:r>
         <w:rPr>
@@ -868,13 +1463,7 @@
         <w:t>エ：　ISDN</w:t>
       </w:r>
     </w:p>
-    <w:p>
-      <w:pPr>
-        <w:rPr>
-          <w:rFonts w:hint="eastAsia"/>
-        </w:rPr>
-      </w:pPr>
-    </w:p>
+    <w:p/>
     <w:p>
       <w:r>
         <w:rPr>
@@ -941,9 +1530,6 @@
     <w:p>
       <w:pPr>
         <w:ind w:firstLineChars="100" w:firstLine="210"/>
-        <w:rPr>
-          <w:rFonts w:hint="eastAsia"/>
-        </w:rPr>
       </w:pPr>
     </w:p>
     <w:p>
@@ -998,9 +1584,6 @@
     <w:p>
       <w:pPr>
         <w:ind w:leftChars="100" w:left="210"/>
-        <w:rPr>
-          <w:rFonts w:hint="eastAsia"/>
-        </w:rPr>
       </w:pPr>
       <w:r>
         <w:rPr>
@@ -1059,7 +1642,6 @@
         <w:rPr>
           <w:rFonts w:hint="eastAsia"/>
         </w:rPr>
-        <w:lastRenderedPageBreak/>
         <w:t>ウ：　アナログ電話とPCを同時に利用すると、単純利用に比べて通信速度が低下する。</w:t>
       </w:r>
     </w:p>
@@ -1077,9 +1659,6 @@
     <w:p>
       <w:pPr>
         <w:ind w:firstLineChars="100" w:firstLine="210"/>
-        <w:rPr>
-          <w:rFonts w:hint="eastAsia"/>
-        </w:rPr>
       </w:pPr>
     </w:p>
     <w:p>
@@ -1142,13 +1721,7 @@
         <w:t>エ：　ネットワークに接続されたコンピュータのホスト名とIPアドレスを対応つけて管理するシステム</w:t>
       </w:r>
     </w:p>
-    <w:p>
-      <w:pPr>
-        <w:rPr>
-          <w:rFonts w:hint="eastAsia"/>
-        </w:rPr>
-      </w:pPr>
-    </w:p>
+    <w:p/>
     <w:p>
       <w:r>
         <w:rPr>
@@ -1219,11 +1792,6 @@
       </w:r>
     </w:p>
     <w:p>
-      <w:pPr>
-        <w:rPr>
-          <w:rFonts w:hint="eastAsia"/>
-        </w:rPr>
-      </w:pPr>
       <w:r>
         <w:rPr>
           <w:rFonts w:hint="eastAsia"/>
@@ -1325,9 +1893,6 @@
     <w:p>
       <w:pPr>
         <w:ind w:leftChars="300" w:left="850" w:hangingChars="105" w:hanging="220"/>
-        <w:rPr>
-          <w:rFonts w:hint="eastAsia"/>
-        </w:rPr>
       </w:pPr>
       <w:r>
         <w:rPr>
@@ -1336,37 +1901,110 @@
         <w:t>：WWW（World Wide Web）で使用される。さまざまな技術標準を定める組織である。</w:t>
       </w:r>
     </w:p>
-    <w:p>
-      <w:pPr>
-        <w:rPr>
-          <w:rFonts w:hint="eastAsia"/>
-        </w:rPr>
-      </w:pPr>
-    </w:p>
-    <w:p>
-      <w:r>
-        <w:rPr>
-          <w:rFonts w:hint="eastAsia"/>
-        </w:rPr>
-        <w:t>問題</w:t>
-      </w:r>
-      <w:r>
-        <w:rPr>
-          <w:rFonts w:hint="eastAsia"/>
-        </w:rPr>
-        <w:t xml:space="preserve">２　</w:t>
-      </w:r>
-      <w:r>
-        <w:rPr>
-          <w:rFonts w:hint="eastAsia"/>
-        </w:rPr>
-        <w:t>【解答：</w:t>
-      </w:r>
-      <w:r>
-        <w:rPr>
-          <w:rFonts w:hint="eastAsia"/>
-        </w:rPr>
-        <w:t>エ</w:t>
+    <w:p/>
+    <w:p>
+      <w:r>
+        <w:rPr>
+          <w:rFonts w:hint="eastAsia"/>
+        </w:rPr>
+        <w:t>問題２　【解答：エ】</w:t>
+      </w:r>
+    </w:p>
+    <w:p>
+      <w:r>
+        <w:rPr>
+          <w:rFonts w:hint="eastAsia"/>
+        </w:rPr>
+        <w:t>ア：　一般的な課金方式としては、送信したパケット数によって決まる従量制が使われる。ただし、携帯電話などのモバイル通信では、料金プランを定額としている場合もある。</w:t>
+      </w:r>
+    </w:p>
+    <w:p>
+      <w:r>
+        <w:rPr>
+          <w:rFonts w:hint="eastAsia"/>
+        </w:rPr>
+        <w:t>イ：　パケット単位に伝送するために、</w:t>
+      </w:r>
+      <w:r>
+        <w:rPr>
+          <w:rFonts w:hint="eastAsia"/>
+        </w:rPr>
+        <w:t>送信順序と受信順序が異なる場合がある。ただし、「パケットごとに番号が割り振られているので、受信側で正しい順序に並べ替えることができる。</w:t>
+      </w:r>
+    </w:p>
+    <w:p>
+      <w:r>
+        <w:rPr>
+          <w:rFonts w:hint="eastAsia"/>
+        </w:rPr>
+        <w:t xml:space="preserve">ウ：　</w:t>
+      </w:r>
+      <w:r>
+        <w:rPr>
+          <w:rFonts w:hint="eastAsia"/>
+        </w:rPr>
+        <w:t>データ送信では、パケット単位に伝送経路を決定する。</w:t>
+      </w:r>
+    </w:p>
+    <w:p>
+      <w:r>
+        <w:rPr>
+          <w:rFonts w:hint="eastAsia"/>
+        </w:rPr>
+        <w:t xml:space="preserve">エ：　</w:t>
+      </w:r>
+      <w:r>
+        <w:rPr>
+          <w:rFonts w:hint="eastAsia"/>
+        </w:rPr>
+        <w:t>パケット通信は、伝送するデータを一定の長さに分割したパケットという単位で送信する回線サービスである。（正解）</w:t>
+      </w:r>
+    </w:p>
+    <w:p/>
+    <w:p>
+      <w:r>
+        <w:rPr>
+          <w:rFonts w:hint="eastAsia"/>
+        </w:rPr>
+        <w:t>問題３　【解答：イ】</w:t>
+      </w:r>
+    </w:p>
+    <w:p>
+      <w:r>
+        <w:rPr>
+          <w:rFonts w:hint="eastAsia"/>
+        </w:rPr>
+        <w:t>問題４　【解答：ウ】</w:t>
+      </w:r>
+    </w:p>
+    <w:p>
+      <w:r>
+        <w:rPr>
+          <w:rFonts w:hint="eastAsia"/>
+        </w:rPr>
+        <w:t>問題５　【解答：イ】</w:t>
+      </w:r>
+    </w:p>
+    <w:p>
+      <w:r>
+        <w:rPr>
+          <w:rFonts w:hint="eastAsia"/>
+        </w:rPr>
+        <w:t>問題６　【解答：エ】</w:t>
+      </w:r>
+    </w:p>
+    <w:p>
+      <w:r>
+        <w:rPr>
+          <w:rFonts w:hint="eastAsia"/>
+        </w:rPr>
+        <w:t>問題７　【解答：</w:t>
+      </w:r>
+      <w:r>
+        <w:rPr>
+          <w:rFonts w:hint="eastAsia"/>
+        </w:rPr>
+        <w:t>イ</w:t>
       </w:r>
       <w:r>
         <w:rPr>
@@ -1380,84 +2018,13 @@
         <w:rPr>
           <w:rFonts w:hint="eastAsia"/>
         </w:rPr>
-        <w:t>ア：　一般的な課金方式としては、送信したパケット数によって決まる従量制が使われる。ただし、携帯電話などのモバイル通信では、料金プランを定額としている場合もある。</w:t>
-      </w:r>
-    </w:p>
-    <w:p>
-      <w:r>
-        <w:rPr>
-          <w:rFonts w:hint="eastAsia"/>
-        </w:rPr>
-        <w:t>イ：　パケット単位に伝送するために、</w:t>
-      </w:r>
-      <w:r>
-        <w:rPr>
-          <w:rFonts w:hint="eastAsia"/>
-        </w:rPr>
-        <w:t>送信順序と受信順序が異なる場合がある。ただし、「パケットごとに番号が割り振られているので、受信側で正しい順序に並べ替えることができる。</w:t>
-      </w:r>
-    </w:p>
-    <w:p>
-      <w:r>
-        <w:rPr>
-          <w:rFonts w:hint="eastAsia"/>
-        </w:rPr>
-        <w:t xml:space="preserve">ウ：　</w:t>
-      </w:r>
-      <w:r>
-        <w:rPr>
-          <w:rFonts w:hint="eastAsia"/>
-        </w:rPr>
-        <w:t>データ送信では、パケット単位に伝送経路を決定する。</w:t>
-      </w:r>
-    </w:p>
-    <w:p>
-      <w:r>
-        <w:rPr>
-          <w:rFonts w:hint="eastAsia"/>
-        </w:rPr>
-        <w:t xml:space="preserve">エ：　</w:t>
-      </w:r>
-      <w:r>
-        <w:rPr>
-          <w:rFonts w:hint="eastAsia"/>
-        </w:rPr>
-        <w:t>パケット通信は、伝送するデータを一定の長さに分割したパケットという単位で送信する回線サービスである。（正解）</w:t>
-      </w:r>
-      <w:bookmarkStart w:id="0" w:name="_GoBack"/>
-      <w:bookmarkEnd w:id="0"/>
-    </w:p>
-    <w:p>
-      <w:pPr>
-        <w:rPr>
-          <w:rFonts w:hint="eastAsia"/>
-        </w:rPr>
-      </w:pPr>
-    </w:p>
-    <w:p>
-      <w:r>
-        <w:rPr>
-          <w:rFonts w:hint="eastAsia"/>
-        </w:rPr>
-        <w:t>問題</w:t>
-      </w:r>
-      <w:r>
-        <w:rPr>
-          <w:rFonts w:hint="eastAsia"/>
-        </w:rPr>
-        <w:t xml:space="preserve">３　</w:t>
-      </w:r>
-      <w:r>
-        <w:rPr>
-          <w:rFonts w:hint="eastAsia"/>
-        </w:rPr>
-        <w:t>【解答：</w:t>
-      </w:r>
-      <w:r>
-        <w:rPr>
-          <w:rFonts w:hint="eastAsia"/>
-        </w:rPr>
-        <w:t>イ</w:t>
+        <w:t>問題８　【解答：</w:t>
+      </w:r>
+      <w:r>
+        <w:rPr>
+          <w:rFonts w:hint="eastAsia"/>
+        </w:rPr>
+        <w:t>ア</w:t>
       </w:r>
       <w:r>
         <w:rPr>
@@ -1466,185 +2033,8 @@
         <w:t>】</w:t>
       </w:r>
     </w:p>
-    <w:p>
-      <w:r>
-        <w:rPr>
-          <w:rFonts w:hint="eastAsia"/>
-        </w:rPr>
-        <w:t>問題</w:t>
-      </w:r>
-      <w:r>
-        <w:rPr>
-          <w:rFonts w:hint="eastAsia"/>
-        </w:rPr>
-        <w:t xml:space="preserve">４　</w:t>
-      </w:r>
-      <w:r>
-        <w:rPr>
-          <w:rFonts w:hint="eastAsia"/>
-        </w:rPr>
-        <w:t>【解答：</w:t>
-      </w:r>
-      <w:r>
-        <w:rPr>
-          <w:rFonts w:hint="eastAsia"/>
-        </w:rPr>
-        <w:t>ウ</w:t>
-      </w:r>
-      <w:r>
-        <w:rPr>
-          <w:rFonts w:hint="eastAsia"/>
-        </w:rPr>
-        <w:t>】</w:t>
-      </w:r>
-    </w:p>
-    <w:p>
-      <w:r>
-        <w:rPr>
-          <w:rFonts w:hint="eastAsia"/>
-        </w:rPr>
-        <w:t>問題</w:t>
-      </w:r>
-      <w:r>
-        <w:rPr>
-          <w:rFonts w:hint="eastAsia"/>
-        </w:rPr>
-        <w:t xml:space="preserve">５　</w:t>
-      </w:r>
-      <w:r>
-        <w:rPr>
-          <w:rFonts w:hint="eastAsia"/>
-        </w:rPr>
-        <w:t>【解答：</w:t>
-      </w:r>
-      <w:r>
-        <w:rPr>
-          <w:rFonts w:hint="eastAsia"/>
-        </w:rPr>
-        <w:t>イ</w:t>
-      </w:r>
-      <w:r>
-        <w:rPr>
-          <w:rFonts w:hint="eastAsia"/>
-        </w:rPr>
-        <w:t>】</w:t>
-      </w:r>
-    </w:p>
-    <w:p>
-      <w:r>
-        <w:rPr>
-          <w:rFonts w:hint="eastAsia"/>
-        </w:rPr>
-        <w:t>問題</w:t>
-      </w:r>
-      <w:r>
-        <w:rPr>
-          <w:rFonts w:hint="eastAsia"/>
-        </w:rPr>
-        <w:t xml:space="preserve">６　</w:t>
-      </w:r>
-      <w:r>
-        <w:rPr>
-          <w:rFonts w:hint="eastAsia"/>
-        </w:rPr>
-        <w:t>【解答：</w:t>
-      </w:r>
-      <w:r>
-        <w:rPr>
-          <w:rFonts w:hint="eastAsia"/>
-        </w:rPr>
-        <w:t>エ</w:t>
-      </w:r>
-      <w:r>
-        <w:rPr>
-          <w:rFonts w:hint="eastAsia"/>
-        </w:rPr>
-        <w:t>】</w:t>
-      </w:r>
-    </w:p>
-    <w:p>
-      <w:r>
-        <w:rPr>
-          <w:rFonts w:hint="eastAsia"/>
-        </w:rPr>
-        <w:t>問題</w:t>
-      </w:r>
-      <w:r>
-        <w:rPr>
-          <w:rFonts w:hint="eastAsia"/>
-        </w:rPr>
-        <w:t xml:space="preserve">７　</w:t>
-      </w:r>
-      <w:r>
-        <w:rPr>
-          <w:rFonts w:hint="eastAsia"/>
-        </w:rPr>
-        <w:t>【解答：</w:t>
-      </w:r>
-      <w:r>
-        <w:rPr>
-          <w:rFonts w:hint="eastAsia"/>
-        </w:rPr>
-        <w:t>イ</w:t>
-      </w:r>
-      <w:r>
-        <w:rPr>
-          <w:rFonts w:hint="eastAsia"/>
-        </w:rPr>
-        <w:t>】</w:t>
-      </w:r>
-    </w:p>
-    <w:p>
-      <w:pPr>
-        <w:rPr>
-          <w:rFonts w:hint="eastAsia"/>
-        </w:rPr>
-      </w:pPr>
-      <w:r>
-        <w:rPr>
-          <w:rFonts w:hint="eastAsia"/>
-        </w:rPr>
-        <w:t>問題</w:t>
-      </w:r>
-      <w:r>
-        <w:rPr>
-          <w:rFonts w:hint="eastAsia"/>
-        </w:rPr>
-        <w:t xml:space="preserve">８　</w:t>
-      </w:r>
-      <w:r>
-        <w:rPr>
-          <w:rFonts w:hint="eastAsia"/>
-        </w:rPr>
-        <w:t>【解答：</w:t>
-      </w:r>
-      <w:r>
-        <w:rPr>
-          <w:rFonts w:hint="eastAsia"/>
-        </w:rPr>
-        <w:t>ア</w:t>
-      </w:r>
-      <w:r>
-        <w:rPr>
-          <w:rFonts w:hint="eastAsia"/>
-        </w:rPr>
-        <w:t>】</w:t>
-      </w:r>
-    </w:p>
-    <w:p>
-      <w:pPr>
-        <w:rPr>
-          <w:rFonts w:hint="eastAsia"/>
-        </w:rPr>
-      </w:pPr>
-    </w:p>
-    <w:p>
-      <w:pPr>
-        <w:rPr>
-          <w:rFonts w:hint="eastAsia"/>
-        </w:rPr>
-      </w:pPr>
-    </w:p>
+    <w:p/>
+    <w:p/>
     <w:sectPr>
       <w:pgSz w:w="11906" w:h="16838"/>
       <w:pgMar w:top="720" w:right="720" w:bottom="720" w:left="720" w:header="851" w:footer="992" w:gutter="0"/>
@@ -1656,7 +2046,7 @@
 </file>
 
 <file path=word/styles.xml><?xml version="1.0" encoding="utf-8"?>
-<w:styles xmlns:mc="http://schemas.openxmlformats.org/markup-compatibility/2006" xmlns:r="http://schemas.openxmlformats.org/officeDocument/2006/relationships" xmlns:w="http://schemas.openxmlformats.org/wordprocessingml/2006/main" xmlns:w14="http://schemas.microsoft.com/office/word/2010/wordml" xmlns:w15="http://schemas.microsoft.com/office/word/2012/wordml" xmlns:w16cid="http://schemas.microsoft.com/office/word/2016/wordml/cid" xmlns:w16se="http://schemas.microsoft.com/office/word/2015/wordml/symex" mc:Ignorable="w14 w15 w16se w16cid">
+<w:styles xmlns:mc="http://schemas.openxmlformats.org/markup-compatibility/2006" xmlns:r="http://schemas.openxmlformats.org/officeDocument/2006/relationships" xmlns:w="http://schemas.openxmlformats.org/wordprocessingml/2006/main" xmlns:w14="http://schemas.microsoft.com/office/word/2010/wordml" xmlns:w15="http://schemas.microsoft.com/office/word/2012/wordml" xmlns:w16se="http://schemas.microsoft.com/office/word/2015/wordml/symex" mc:Ignorable="w14 w15 w16se">
   <w:docDefaults>
     <w:rPrDefault>
       <w:rPr>
@@ -1669,7 +2059,7 @@
     </w:rPrDefault>
     <w:pPrDefault/>
   </w:docDefaults>
-  <w:latentStyles w:defLockedState="0" w:defUIPriority="99" w:defSemiHidden="0" w:defUnhideWhenUsed="0" w:defQFormat="0" w:count="375">
+  <w:latentStyles w:defLockedState="0" w:defUIPriority="99" w:defSemiHidden="0" w:defUnhideWhenUsed="0" w:defQFormat="0" w:count="371">
     <w:lsdException w:name="Normal" w:uiPriority="0" w:qFormat="1"/>
     <w:lsdException w:name="heading 1" w:uiPriority="9" w:qFormat="1"/>
     <w:lsdException w:name="heading 2" w:semiHidden="1" w:uiPriority="9" w:unhideWhenUsed="1" w:qFormat="1"/>
@@ -2041,10 +2431,6 @@
     <w:lsdException w:name="List Table 5 Dark Accent 6" w:uiPriority="50"/>
     <w:lsdException w:name="List Table 6 Colorful Accent 6" w:uiPriority="51"/>
     <w:lsdException w:name="List Table 7 Colorful Accent 6" w:uiPriority="52"/>
-    <w:lsdException w:name="Mention" w:semiHidden="1" w:unhideWhenUsed="1"/>
-    <w:lsdException w:name="Smart Hyperlink" w:semiHidden="1" w:unhideWhenUsed="1"/>
-    <w:lsdException w:name="Hashtag" w:semiHidden="1" w:unhideWhenUsed="1"/>
-    <w:lsdException w:name="Unresolved Mention" w:semiHidden="1" w:unhideWhenUsed="1"/>
   </w:latentStyles>
   <w:style w:type="paragraph" w:default="1" w:styleId="a">
     <w:name w:val="Normal"/>
@@ -2343,4 +2729,16 @@
     </a:ext>
   </a:extLst>
 </a:theme>
+</file>
+
+<file path=customXml/item1.xml><?xml version="1.0" encoding="utf-8"?>
+<b:Sources xmlns:b="http://schemas.openxmlformats.org/officeDocument/2006/bibliography" xmlns="http://schemas.openxmlformats.org/officeDocument/2006/bibliography" SelectedStyle="\APASixthEditionOfficeOnline.xsl" StyleName="APA" Version="6"/>
+</file>
+
+<file path=customXml/itemProps1.xml><?xml version="1.0" encoding="utf-8"?>
+<ds:datastoreItem xmlns:ds="http://schemas.openxmlformats.org/officeDocument/2006/customXml" ds:itemID="{1473D3DF-3832-4624-BE2F-E6A195BDFD29}">
+  <ds:schemaRefs>
+    <ds:schemaRef ds:uri="http://schemas.openxmlformats.org/officeDocument/2006/bibliography"/>
+  </ds:schemaRefs>
+</ds:datastoreItem>
 </file>
--- a/47問題（２．２ネットワーク（通信サービス））.docx
+++ b/47問題（２．２ネットワーク（通信サービス））.docx
@@ -29,9 +29,6 @@
     <w:p>
       <w:pPr>
         <w:ind w:firstLineChars="100" w:firstLine="210"/>
-        <w:rPr>
-          <w:rFonts w:hint="eastAsia"/>
-        </w:rPr>
       </w:pPr>
       <w:r>
         <w:rPr>
@@ -90,25 +87,13 @@
         <w:t>W3C</w:t>
       </w:r>
     </w:p>
-    <w:p>
-      <w:pPr>
-        <w:rPr>
-          <w:rFonts w:hint="eastAsia"/>
-        </w:rPr>
-      </w:pPr>
-    </w:p>
-    <w:p>
-      <w:r>
-        <w:rPr>
-          <w:rFonts w:hint="eastAsia"/>
-        </w:rPr>
-        <w:t>問題</w:t>
-      </w:r>
-      <w:r>
-        <w:rPr>
-          <w:rFonts w:hint="eastAsia"/>
-        </w:rPr>
-        <w:t>２</w:t>
+    <w:p/>
+    <w:p>
+      <w:r>
+        <w:rPr>
+          <w:rFonts w:hint="eastAsia"/>
+        </w:rPr>
+        <w:t>問題２</w:t>
       </w:r>
     </w:p>
     <w:p>
@@ -166,25 +151,13 @@
         <w:t>エ：　伝送するデータは、一定の長さに分割して送信する。</w:t>
       </w:r>
     </w:p>
-    <w:p>
-      <w:pPr>
-        <w:rPr>
-          <w:rFonts w:hint="eastAsia"/>
-        </w:rPr>
-      </w:pPr>
-    </w:p>
-    <w:p>
-      <w:r>
-        <w:rPr>
-          <w:rFonts w:hint="eastAsia"/>
-        </w:rPr>
-        <w:t>問題</w:t>
-      </w:r>
-      <w:r>
-        <w:rPr>
-          <w:rFonts w:hint="eastAsia"/>
-        </w:rPr>
-        <w:t>３</w:t>
+    <w:p/>
+    <w:p>
+      <w:r>
+        <w:rPr>
+          <w:rFonts w:hint="eastAsia"/>
+        </w:rPr>
+        <w:t>問題３</w:t>
       </w:r>
     </w:p>
     <w:p>
@@ -242,25 +215,13 @@
         <w:t>エ：　ISDN</w:t>
       </w:r>
     </w:p>
-    <w:p>
-      <w:pPr>
-        <w:rPr>
-          <w:rFonts w:hint="eastAsia"/>
-        </w:rPr>
-      </w:pPr>
-    </w:p>
-    <w:p>
-      <w:r>
-        <w:rPr>
-          <w:rFonts w:hint="eastAsia"/>
-        </w:rPr>
-        <w:t>問題</w:t>
-      </w:r>
-      <w:r>
-        <w:rPr>
-          <w:rFonts w:hint="eastAsia"/>
-        </w:rPr>
-        <w:t>４</w:t>
+    <w:p/>
+    <w:p>
+      <w:r>
+        <w:rPr>
+          <w:rFonts w:hint="eastAsia"/>
+        </w:rPr>
+        <w:t>問題４</w:t>
       </w:r>
     </w:p>
     <w:p>
@@ -321,23 +282,14 @@
     <w:p>
       <w:pPr>
         <w:ind w:firstLineChars="100" w:firstLine="210"/>
-        <w:rPr>
-          <w:rFonts w:hint="eastAsia"/>
-        </w:rPr>
-      </w:pPr>
-    </w:p>
-    <w:p>
-      <w:r>
-        <w:rPr>
-          <w:rFonts w:hint="eastAsia"/>
-        </w:rPr>
-        <w:t>問題</w:t>
-      </w:r>
-      <w:r>
-        <w:rPr>
-          <w:rFonts w:hint="eastAsia"/>
-        </w:rPr>
-        <w:t>５</w:t>
+      </w:pPr>
+    </w:p>
+    <w:p>
+      <w:r>
+        <w:rPr>
+          <w:rFonts w:hint="eastAsia"/>
+        </w:rPr>
+        <w:t>問題５</w:t>
       </w:r>
     </w:p>
     <w:p>
@@ -384,9 +336,6 @@
     <w:p>
       <w:pPr>
         <w:ind w:leftChars="100" w:left="210"/>
-        <w:rPr>
-          <w:rFonts w:hint="eastAsia"/>
-        </w:rPr>
       </w:pPr>
       <w:r>
         <w:rPr>
@@ -401,13 +350,7 @@
         <w:rPr>
           <w:rFonts w:hint="eastAsia"/>
         </w:rPr>
-        <w:t>問題</w:t>
-      </w:r>
-      <w:r>
-        <w:rPr>
-          <w:rFonts w:hint="eastAsia"/>
-        </w:rPr>
-        <w:t>６</w:t>
+        <w:t>問題６</w:t>
       </w:r>
     </w:p>
     <w:p>
@@ -469,23 +412,14 @@
     <w:p>
       <w:pPr>
         <w:ind w:firstLineChars="100" w:firstLine="210"/>
-        <w:rPr>
-          <w:rFonts w:hint="eastAsia"/>
-        </w:rPr>
-      </w:pPr>
-    </w:p>
-    <w:p>
-      <w:r>
-        <w:rPr>
-          <w:rFonts w:hint="eastAsia"/>
-        </w:rPr>
-        <w:t>問題</w:t>
-      </w:r>
-      <w:r>
-        <w:rPr>
-          <w:rFonts w:hint="eastAsia"/>
-        </w:rPr>
-        <w:t>７</w:t>
+      </w:pPr>
+    </w:p>
+    <w:p>
+      <w:r>
+        <w:rPr>
+          <w:rFonts w:hint="eastAsia"/>
+        </w:rPr>
+        <w:t>問題７</w:t>
       </w:r>
     </w:p>
     <w:p>
@@ -558,25 +492,13 @@
         <w:t>ネットワークに接続されたコンピュータのホスト名とIPアドレスを対応つけて管理するシステム</w:t>
       </w:r>
     </w:p>
-    <w:p>
-      <w:pPr>
-        <w:rPr>
-          <w:rFonts w:hint="eastAsia"/>
-        </w:rPr>
-      </w:pPr>
-    </w:p>
-    <w:p>
-      <w:r>
-        <w:rPr>
-          <w:rFonts w:hint="eastAsia"/>
-        </w:rPr>
-        <w:t>問題</w:t>
-      </w:r>
-      <w:r>
-        <w:rPr>
-          <w:rFonts w:hint="eastAsia"/>
-        </w:rPr>
-        <w:t>８</w:t>
+    <w:p/>
+    <w:p>
+      <w:r>
+        <w:rPr>
+          <w:rFonts w:hint="eastAsia"/>
+        </w:rPr>
+        <w:t>問題８</w:t>
       </w:r>
     </w:p>
     <w:p>
@@ -673,15 +595,130 @@
     <w:p>
       <w:pPr>
         <w:ind w:firstLineChars="100" w:firstLine="210"/>
-        <w:rPr>
-          <w:rFonts w:hint="eastAsia"/>
-        </w:rPr>
-      </w:pPr>
-      <w:r>
-        <w:rPr>
-          <w:rFonts w:hint="eastAsia"/>
-        </w:rPr>
-        <w:t>インターネットへの接続サービスを提供する回線事業者はどれか。</w:t>
+      </w:pPr>
+      <w:r>
+        <w:rPr>
+          <w:rFonts w:hint="eastAsia"/>
+        </w:rPr>
+        <w:t>インターネットへの</w:t>
+      </w:r>
+      <w:r>
+        <w:ruby>
+          <w:rubyPr>
+            <w:rubyAlign w:val="distributeSpace"/>
+            <w:hps w:val="10"/>
+            <w:hpsRaise w:val="18"/>
+            <w:hpsBaseText w:val="21"/>
+            <w:lid w:val="ja-JP"/>
+          </w:rubyPr>
+          <w:rt>
+            <w:r>
+              <w:rPr>
+                <w:rFonts w:ascii="游明朝" w:eastAsia="游明朝" w:hAnsi="游明朝"/>
+                <w:sz w:val="10"/>
+              </w:rPr>
+              <w:t>せつぞく</w:t>
+            </w:r>
+          </w:rt>
+          <w:rubyBase>
+            <w:r>
+              <w:t>接続</w:t>
+            </w:r>
+          </w:rubyBase>
+        </w:ruby>
+      </w:r>
+      <w:r>
+        <w:rPr>
+          <w:rFonts w:hint="eastAsia"/>
+        </w:rPr>
+        <w:t>サービスを</w:t>
+      </w:r>
+      <w:r>
+        <w:ruby>
+          <w:rubyPr>
+            <w:rubyAlign w:val="distributeSpace"/>
+            <w:hps w:val="10"/>
+            <w:hpsRaise w:val="18"/>
+            <w:hpsBaseText w:val="21"/>
+            <w:lid w:val="ja-JP"/>
+          </w:rubyPr>
+          <w:rt>
+            <w:r>
+              <w:rPr>
+                <w:rFonts w:ascii="游明朝" w:eastAsia="游明朝" w:hAnsi="游明朝"/>
+                <w:sz w:val="10"/>
+              </w:rPr>
+              <w:t>ていきょう</w:t>
+            </w:r>
+          </w:rt>
+          <w:rubyBase>
+            <w:r>
+              <w:t>提供</w:t>
+            </w:r>
+          </w:rubyBase>
+        </w:ruby>
+      </w:r>
+      <w:r>
+        <w:rPr>
+          <w:rFonts w:hint="eastAsia"/>
+        </w:rPr>
+        <w:t>する</w:t>
+      </w:r>
+      <w:r>
+        <w:ruby>
+          <w:rubyPr>
+            <w:rubyAlign w:val="distributeSpace"/>
+            <w:hps w:val="10"/>
+            <w:hpsRaise w:val="18"/>
+            <w:hpsBaseText w:val="21"/>
+            <w:lid w:val="ja-JP"/>
+          </w:rubyPr>
+          <w:rt>
+            <w:r>
+              <w:rPr>
+                <w:rFonts w:ascii="游明朝" w:eastAsia="游明朝" w:hAnsi="游明朝"/>
+                <w:sz w:val="10"/>
+              </w:rPr>
+              <w:t>かいせんじ</w:t>
+            </w:r>
+          </w:rt>
+          <w:rubyBase>
+            <w:r>
+              <w:t>回線事</w:t>
+            </w:r>
+          </w:rubyBase>
+        </w:ruby>
+      </w:r>
+      <w:r>
+        <w:ruby>
+          <w:rubyPr>
+            <w:rubyAlign w:val="distributeSpace"/>
+            <w:hps w:val="10"/>
+            <w:hpsRaise w:val="18"/>
+            <w:hpsBaseText w:val="21"/>
+            <w:lid w:val="ja-JP"/>
+          </w:rubyPr>
+          <w:rt>
+            <w:r>
+              <w:rPr>
+                <w:rFonts w:ascii="游明朝" w:eastAsia="游明朝" w:hAnsi="游明朝"/>
+                <w:sz w:val="10"/>
+              </w:rPr>
+              <w:t>ぎょうしゃ</w:t>
+            </w:r>
+          </w:rt>
+          <w:rubyBase>
+            <w:r>
+              <w:t>業者</w:t>
+            </w:r>
+          </w:rubyBase>
+        </w:ruby>
+      </w:r>
+      <w:r>
+        <w:rPr>
+          <w:rFonts w:hint="eastAsia"/>
+        </w:rPr>
+        <w:t>はどれか。</w:t>
       </w:r>
     </w:p>
     <w:p>
@@ -728,13 +765,7 @@
         <w:t>エ：　W3C</w:t>
       </w:r>
     </w:p>
-    <w:p>
-      <w:pPr>
-        <w:rPr>
-          <w:rFonts w:hint="eastAsia"/>
-        </w:rPr>
-      </w:pPr>
-    </w:p>
+    <w:p/>
     <w:p>
       <w:r>
         <w:rPr>
@@ -751,60 +782,633 @@
         <w:rPr>
           <w:rFonts w:hint="eastAsia"/>
         </w:rPr>
-        <w:t>パッケット通信に関する記述のうち、適切なものはどれか。</w:t>
-      </w:r>
-    </w:p>
-    <w:p>
-      <w:pPr>
-        <w:ind w:leftChars="100" w:left="210"/>
-      </w:pPr>
-      <w:r>
-        <w:rPr>
-          <w:rFonts w:hint="eastAsia"/>
-        </w:rPr>
-        <w:t>ア：　一般的な課金方式としては、定額制が使用される。</w:t>
-      </w:r>
-    </w:p>
-    <w:p>
-      <w:pPr>
-        <w:ind w:leftChars="100" w:left="210"/>
-      </w:pPr>
-      <w:r>
-        <w:rPr>
-          <w:rFonts w:hint="eastAsia"/>
-        </w:rPr>
-        <w:t>イ：　送信したデータは、送信した順序で相手先に届けられる。</w:t>
-      </w:r>
-    </w:p>
-    <w:p>
-      <w:pPr>
-        <w:ind w:leftChars="100" w:left="210"/>
-      </w:pPr>
-      <w:r>
-        <w:rPr>
-          <w:rFonts w:hint="eastAsia"/>
-        </w:rPr>
-        <w:t>ウ：　データの送信には、すべて同じ伝送経路が利用される。</w:t>
-      </w:r>
-    </w:p>
-    <w:p>
-      <w:pPr>
-        <w:ind w:leftChars="100" w:left="210"/>
-      </w:pPr>
-      <w:r>
-        <w:rPr>
-          <w:rFonts w:hint="eastAsia"/>
-        </w:rPr>
-        <w:t>エ：　伝送するデータは、一定の長さに分割して送信する。</w:t>
-      </w:r>
-    </w:p>
-    <w:p>
-      <w:pPr>
-        <w:rPr>
-          <w:rFonts w:hint="eastAsia"/>
-        </w:rPr>
-      </w:pPr>
-    </w:p>
+        <w:t>パッケット</w:t>
+      </w:r>
+      <w:r>
+        <w:ruby>
+          <w:rubyPr>
+            <w:rubyAlign w:val="distributeSpace"/>
+            <w:hps w:val="10"/>
+            <w:hpsRaise w:val="18"/>
+            <w:hpsBaseText w:val="21"/>
+            <w:lid w:val="ja-JP"/>
+          </w:rubyPr>
+          <w:rt>
+            <w:r>
+              <w:rPr>
+                <w:rFonts w:ascii="游明朝" w:eastAsia="游明朝" w:hAnsi="游明朝"/>
+                <w:sz w:val="10"/>
+              </w:rPr>
+              <w:t>つうしん</w:t>
+            </w:r>
+          </w:rt>
+          <w:rubyBase>
+            <w:r>
+              <w:t>通信</w:t>
+            </w:r>
+          </w:rubyBase>
+        </w:ruby>
+      </w:r>
+      <w:r>
+        <w:rPr>
+          <w:rFonts w:hint="eastAsia"/>
+        </w:rPr>
+        <w:t>に</w:t>
+      </w:r>
+      <w:r>
+        <w:ruby>
+          <w:rubyPr>
+            <w:rubyAlign w:val="distributeSpace"/>
+            <w:hps w:val="10"/>
+            <w:hpsRaise w:val="18"/>
+            <w:hpsBaseText w:val="21"/>
+            <w:lid w:val="ja-JP"/>
+          </w:rubyPr>
+          <w:rt>
+            <w:r>
+              <w:rPr>
+                <w:rFonts w:ascii="游明朝" w:eastAsia="游明朝" w:hAnsi="游明朝"/>
+                <w:sz w:val="10"/>
+              </w:rPr>
+              <w:t>かん</w:t>
+            </w:r>
+          </w:rt>
+          <w:rubyBase>
+            <w:r>
+              <w:t>関</w:t>
+            </w:r>
+          </w:rubyBase>
+        </w:ruby>
+      </w:r>
+      <w:r>
+        <w:rPr>
+          <w:rFonts w:hint="eastAsia"/>
+        </w:rPr>
+        <w:t>する</w:t>
+      </w:r>
+      <w:r>
+        <w:ruby>
+          <w:rubyPr>
+            <w:rubyAlign w:val="distributeSpace"/>
+            <w:hps w:val="10"/>
+            <w:hpsRaise w:val="18"/>
+            <w:hpsBaseText w:val="21"/>
+            <w:lid w:val="ja-JP"/>
+          </w:rubyPr>
+          <w:rt>
+            <w:r>
+              <w:rPr>
+                <w:rFonts w:ascii="游明朝" w:eastAsia="游明朝" w:hAnsi="游明朝"/>
+                <w:sz w:val="10"/>
+              </w:rPr>
+              <w:t>きじゅつ</w:t>
+            </w:r>
+          </w:rt>
+          <w:rubyBase>
+            <w:r>
+              <w:t>記述</w:t>
+            </w:r>
+          </w:rubyBase>
+        </w:ruby>
+      </w:r>
+      <w:r>
+        <w:rPr>
+          <w:rFonts w:hint="eastAsia"/>
+        </w:rPr>
+        <w:t>のうち、</w:t>
+      </w:r>
+      <w:r>
+        <w:ruby>
+          <w:rubyPr>
+            <w:rubyAlign w:val="distributeSpace"/>
+            <w:hps w:val="10"/>
+            <w:hpsRaise w:val="18"/>
+            <w:hpsBaseText w:val="21"/>
+            <w:lid w:val="ja-JP"/>
+          </w:rubyPr>
+          <w:rt>
+            <w:r>
+              <w:rPr>
+                <w:rFonts w:ascii="游明朝" w:eastAsia="游明朝" w:hAnsi="游明朝"/>
+                <w:sz w:val="10"/>
+              </w:rPr>
+              <w:t>てきせつ</w:t>
+            </w:r>
+          </w:rt>
+          <w:rubyBase>
+            <w:r>
+              <w:t>適切</w:t>
+            </w:r>
+          </w:rubyBase>
+        </w:ruby>
+      </w:r>
+      <w:r>
+        <w:rPr>
+          <w:rFonts w:hint="eastAsia"/>
+        </w:rPr>
+        <w:t>なものはどれか。</w:t>
+      </w:r>
+    </w:p>
+    <w:p>
+      <w:pPr>
+        <w:ind w:leftChars="100" w:left="210"/>
+      </w:pPr>
+      <w:r>
+        <w:rPr>
+          <w:rFonts w:hint="eastAsia"/>
+        </w:rPr>
+        <w:t xml:space="preserve">ア：　</w:t>
+      </w:r>
+      <w:r>
+        <w:ruby>
+          <w:rubyPr>
+            <w:rubyAlign w:val="distributeSpace"/>
+            <w:hps w:val="10"/>
+            <w:hpsRaise w:val="18"/>
+            <w:hpsBaseText w:val="21"/>
+            <w:lid w:val="ja-JP"/>
+          </w:rubyPr>
+          <w:rt>
+            <w:r>
+              <w:rPr>
+                <w:rFonts w:ascii="游明朝" w:eastAsia="游明朝" w:hAnsi="游明朝"/>
+                <w:sz w:val="10"/>
+              </w:rPr>
+              <w:t>いっぱんてき</w:t>
+            </w:r>
+          </w:rt>
+          <w:rubyBase>
+            <w:r>
+              <w:t>一般的</w:t>
+            </w:r>
+          </w:rubyBase>
+        </w:ruby>
+      </w:r>
+      <w:r>
+        <w:rPr>
+          <w:rFonts w:hint="eastAsia"/>
+        </w:rPr>
+        <w:t>な</w:t>
+      </w:r>
+      <w:r>
+        <w:ruby>
+          <w:rubyPr>
+            <w:rubyAlign w:val="distributeSpace"/>
+            <w:hps w:val="10"/>
+            <w:hpsRaise w:val="18"/>
+            <w:hpsBaseText w:val="21"/>
+            <w:lid w:val="ja-JP"/>
+          </w:rubyPr>
+          <w:rt>
+            <w:r>
+              <w:rPr>
+                <w:rFonts w:ascii="游明朝" w:eastAsia="游明朝" w:hAnsi="游明朝"/>
+                <w:sz w:val="10"/>
+              </w:rPr>
+              <w:t>かきん</w:t>
+            </w:r>
+          </w:rt>
+          <w:rubyBase>
+            <w:r>
+              <w:t>課金</w:t>
+            </w:r>
+          </w:rubyBase>
+        </w:ruby>
+      </w:r>
+      <w:r>
+        <w:ruby>
+          <w:rubyPr>
+            <w:rubyAlign w:val="distributeSpace"/>
+            <w:hps w:val="10"/>
+            <w:hpsRaise w:val="18"/>
+            <w:hpsBaseText w:val="21"/>
+            <w:lid w:val="ja-JP"/>
+          </w:rubyPr>
+          <w:rt>
+            <w:r>
+              <w:rPr>
+                <w:rFonts w:ascii="游明朝" w:eastAsia="游明朝" w:hAnsi="游明朝"/>
+                <w:sz w:val="10"/>
+              </w:rPr>
+              <w:t>ほうしき</w:t>
+            </w:r>
+          </w:rt>
+          <w:rubyBase>
+            <w:r>
+              <w:t>方式</w:t>
+            </w:r>
+          </w:rubyBase>
+        </w:ruby>
+      </w:r>
+      <w:r>
+        <w:rPr>
+          <w:rFonts w:hint="eastAsia"/>
+        </w:rPr>
+        <w:t>としては、</w:t>
+      </w:r>
+      <w:r>
+        <w:ruby>
+          <w:rubyPr>
+            <w:rubyAlign w:val="distributeSpace"/>
+            <w:hps w:val="10"/>
+            <w:hpsRaise w:val="18"/>
+            <w:hpsBaseText w:val="21"/>
+            <w:lid w:val="ja-JP"/>
+          </w:rubyPr>
+          <w:rt>
+            <w:r>
+              <w:rPr>
+                <w:rFonts w:ascii="游明朝" w:eastAsia="游明朝" w:hAnsi="游明朝"/>
+                <w:sz w:val="10"/>
+              </w:rPr>
+              <w:t>ていがくせい</w:t>
+            </w:r>
+          </w:rt>
+          <w:rubyBase>
+            <w:r>
+              <w:t>定額制</w:t>
+            </w:r>
+          </w:rubyBase>
+        </w:ruby>
+      </w:r>
+      <w:r>
+        <w:rPr>
+          <w:rFonts w:hint="eastAsia"/>
+        </w:rPr>
+        <w:t>が</w:t>
+      </w:r>
+      <w:r>
+        <w:ruby>
+          <w:rubyPr>
+            <w:rubyAlign w:val="distributeSpace"/>
+            <w:hps w:val="10"/>
+            <w:hpsRaise w:val="18"/>
+            <w:hpsBaseText w:val="21"/>
+            <w:lid w:val="ja-JP"/>
+          </w:rubyPr>
+          <w:rt>
+            <w:r>
+              <w:rPr>
+                <w:rFonts w:ascii="游明朝" w:eastAsia="游明朝" w:hAnsi="游明朝"/>
+                <w:sz w:val="10"/>
+              </w:rPr>
+              <w:t>しよう</w:t>
+            </w:r>
+          </w:rt>
+          <w:rubyBase>
+            <w:r>
+              <w:t>使用</w:t>
+            </w:r>
+          </w:rubyBase>
+        </w:ruby>
+      </w:r>
+      <w:r>
+        <w:rPr>
+          <w:rFonts w:hint="eastAsia"/>
+        </w:rPr>
+        <w:t>される。</w:t>
+      </w:r>
+    </w:p>
+    <w:p>
+      <w:pPr>
+        <w:ind w:leftChars="100" w:left="210"/>
+      </w:pPr>
+      <w:r>
+        <w:rPr>
+          <w:rFonts w:hint="eastAsia"/>
+        </w:rPr>
+        <w:t xml:space="preserve">イ：　</w:t>
+      </w:r>
+      <w:r>
+        <w:ruby>
+          <w:rubyPr>
+            <w:rubyAlign w:val="distributeSpace"/>
+            <w:hps w:val="10"/>
+            <w:hpsRaise w:val="18"/>
+            <w:hpsBaseText w:val="21"/>
+            <w:lid w:val="ja-JP"/>
+          </w:rubyPr>
+          <w:rt>
+            <w:r>
+              <w:rPr>
+                <w:rFonts w:ascii="游明朝" w:eastAsia="游明朝" w:hAnsi="游明朝"/>
+                <w:sz w:val="10"/>
+              </w:rPr>
+              <w:t>そうしん</w:t>
+            </w:r>
+          </w:rt>
+          <w:rubyBase>
+            <w:r>
+              <w:t>送信</w:t>
+            </w:r>
+          </w:rubyBase>
+        </w:ruby>
+      </w:r>
+      <w:r>
+        <w:rPr>
+          <w:rFonts w:hint="eastAsia"/>
+        </w:rPr>
+        <w:t>したデータは、</w:t>
+      </w:r>
+      <w:r>
+        <w:ruby>
+          <w:rubyPr>
+            <w:rubyAlign w:val="distributeSpace"/>
+            <w:hps w:val="10"/>
+            <w:hpsRaise w:val="18"/>
+            <w:hpsBaseText w:val="21"/>
+            <w:lid w:val="ja-JP"/>
+          </w:rubyPr>
+          <w:rt>
+            <w:r>
+              <w:rPr>
+                <w:rFonts w:ascii="游明朝" w:eastAsia="游明朝" w:hAnsi="游明朝"/>
+                <w:sz w:val="10"/>
+              </w:rPr>
+              <w:t>そうしん</w:t>
+            </w:r>
+          </w:rt>
+          <w:rubyBase>
+            <w:r>
+              <w:t>送信</w:t>
+            </w:r>
+          </w:rubyBase>
+        </w:ruby>
+      </w:r>
+      <w:r>
+        <w:rPr>
+          <w:rFonts w:hint="eastAsia"/>
+        </w:rPr>
+        <w:t>した</w:t>
+      </w:r>
+      <w:r>
+        <w:ruby>
+          <w:rubyPr>
+            <w:rubyAlign w:val="distributeSpace"/>
+            <w:hps w:val="10"/>
+            <w:hpsRaise w:val="18"/>
+            <w:hpsBaseText w:val="21"/>
+            <w:lid w:val="ja-JP"/>
+          </w:rubyPr>
+          <w:rt>
+            <w:r>
+              <w:rPr>
+                <w:rFonts w:ascii="游明朝" w:eastAsia="游明朝" w:hAnsi="游明朝"/>
+                <w:sz w:val="10"/>
+              </w:rPr>
+              <w:t>じゅんじょ</w:t>
+            </w:r>
+          </w:rt>
+          <w:rubyBase>
+            <w:r>
+              <w:t>順序</w:t>
+            </w:r>
+          </w:rubyBase>
+        </w:ruby>
+      </w:r>
+      <w:r>
+        <w:rPr>
+          <w:rFonts w:hint="eastAsia"/>
+        </w:rPr>
+        <w:t>で</w:t>
+      </w:r>
+      <w:r>
+        <w:ruby>
+          <w:rubyPr>
+            <w:rubyAlign w:val="distributeSpace"/>
+            <w:hps w:val="10"/>
+            <w:hpsRaise w:val="18"/>
+            <w:hpsBaseText w:val="21"/>
+            <w:lid w:val="ja-JP"/>
+          </w:rubyPr>
+          <w:rt>
+            <w:r>
+              <w:rPr>
+                <w:rFonts w:ascii="游明朝" w:eastAsia="游明朝" w:hAnsi="游明朝"/>
+                <w:sz w:val="10"/>
+              </w:rPr>
+              <w:t>あいてさき</w:t>
+            </w:r>
+          </w:rt>
+          <w:rubyBase>
+            <w:r>
+              <w:t>相手先</w:t>
+            </w:r>
+          </w:rubyBase>
+        </w:ruby>
+      </w:r>
+      <w:r>
+        <w:rPr>
+          <w:rFonts w:hint="eastAsia"/>
+        </w:rPr>
+        <w:t>に</w:t>
+      </w:r>
+      <w:r>
+        <w:ruby>
+          <w:rubyPr>
+            <w:rubyAlign w:val="distributeSpace"/>
+            <w:hps w:val="10"/>
+            <w:hpsRaise w:val="18"/>
+            <w:hpsBaseText w:val="21"/>
+            <w:lid w:val="ja-JP"/>
+          </w:rubyPr>
+          <w:rt>
+            <w:r>
+              <w:rPr>
+                <w:rFonts w:ascii="游明朝" w:eastAsia="游明朝" w:hAnsi="游明朝"/>
+                <w:sz w:val="10"/>
+              </w:rPr>
+              <w:t>とど</w:t>
+            </w:r>
+          </w:rt>
+          <w:rubyBase>
+            <w:r>
+              <w:t>届</w:t>
+            </w:r>
+          </w:rubyBase>
+        </w:ruby>
+      </w:r>
+      <w:r>
+        <w:rPr>
+          <w:rFonts w:hint="eastAsia"/>
+        </w:rPr>
+        <w:t>けられる。</w:t>
+      </w:r>
+    </w:p>
+    <w:p>
+      <w:pPr>
+        <w:ind w:leftChars="100" w:left="210"/>
+      </w:pPr>
+      <w:r>
+        <w:rPr>
+          <w:rFonts w:hint="eastAsia"/>
+        </w:rPr>
+        <w:t>ウ：　データの</w:t>
+      </w:r>
+      <w:r>
+        <w:ruby>
+          <w:rubyPr>
+            <w:rubyAlign w:val="distributeSpace"/>
+            <w:hps w:val="10"/>
+            <w:hpsRaise w:val="18"/>
+            <w:hpsBaseText w:val="21"/>
+            <w:lid w:val="ja-JP"/>
+          </w:rubyPr>
+          <w:rt>
+            <w:r>
+              <w:rPr>
+                <w:rFonts w:ascii="游明朝" w:eastAsia="游明朝" w:hAnsi="游明朝"/>
+                <w:sz w:val="10"/>
+              </w:rPr>
+              <w:t>そうしん</w:t>
+            </w:r>
+          </w:rt>
+          <w:rubyBase>
+            <w:r>
+              <w:t>送信</w:t>
+            </w:r>
+          </w:rubyBase>
+        </w:ruby>
+      </w:r>
+      <w:r>
+        <w:rPr>
+          <w:rFonts w:hint="eastAsia"/>
+        </w:rPr>
+        <w:t>には、すべて</w:t>
+      </w:r>
+      <w:r>
+        <w:ruby>
+          <w:rubyPr>
+            <w:rubyAlign w:val="distributeSpace"/>
+            <w:hps w:val="10"/>
+            <w:hpsRaise w:val="18"/>
+            <w:hpsBaseText w:val="21"/>
+            <w:lid w:val="ja-JP"/>
+          </w:rubyPr>
+          <w:rt>
+            <w:r>
+              <w:rPr>
+                <w:rFonts w:ascii="游明朝" w:eastAsia="游明朝" w:hAnsi="游明朝"/>
+                <w:sz w:val="10"/>
+              </w:rPr>
+              <w:t>おなじ</w:t>
+            </w:r>
+          </w:rt>
+          <w:rubyBase>
+            <w:r>
+              <w:t>同じ</w:t>
+            </w:r>
+          </w:rubyBase>
+        </w:ruby>
+      </w:r>
+      <w:r>
+        <w:ruby>
+          <w:rubyPr>
+            <w:rubyAlign w:val="distributeSpace"/>
+            <w:hps w:val="10"/>
+            <w:hpsRaise w:val="18"/>
+            <w:hpsBaseText w:val="21"/>
+            <w:lid w:val="ja-JP"/>
+          </w:rubyPr>
+          <w:rt>
+            <w:r>
+              <w:rPr>
+                <w:rFonts w:ascii="游明朝" w:eastAsia="游明朝" w:hAnsi="游明朝"/>
+                <w:sz w:val="10"/>
+              </w:rPr>
+              <w:t>でんそう</w:t>
+            </w:r>
+          </w:rt>
+          <w:rubyBase>
+            <w:r>
+              <w:t>伝送</w:t>
+            </w:r>
+          </w:rubyBase>
+        </w:ruby>
+      </w:r>
+      <w:r>
+        <w:ruby>
+          <w:rubyPr>
+            <w:rubyAlign w:val="distributeSpace"/>
+            <w:hps w:val="10"/>
+            <w:hpsRaise w:val="18"/>
+            <w:hpsBaseText w:val="21"/>
+            <w:lid w:val="ja-JP"/>
+          </w:rubyPr>
+          <w:rt>
+            <w:r>
+              <w:rPr>
+                <w:rFonts w:ascii="游明朝" w:eastAsia="游明朝" w:hAnsi="游明朝"/>
+                <w:sz w:val="10"/>
+              </w:rPr>
+              <w:t>けいろ</w:t>
+            </w:r>
+          </w:rt>
+          <w:rubyBase>
+            <w:r>
+              <w:t>経路</w:t>
+            </w:r>
+          </w:rubyBase>
+        </w:ruby>
+      </w:r>
+      <w:r>
+        <w:rPr>
+          <w:rFonts w:hint="eastAsia"/>
+        </w:rPr>
+        <w:t>が</w:t>
+      </w:r>
+      <w:r>
+        <w:ruby>
+          <w:rubyPr>
+            <w:rubyAlign w:val="distributeSpace"/>
+            <w:hps w:val="10"/>
+            <w:hpsRaise w:val="18"/>
+            <w:hpsBaseText w:val="21"/>
+            <w:lid w:val="ja-JP"/>
+          </w:rubyPr>
+          <w:rt>
+            <w:r>
+              <w:rPr>
+                <w:rFonts w:ascii="游明朝" w:eastAsia="游明朝" w:hAnsi="游明朝"/>
+                <w:sz w:val="10"/>
+              </w:rPr>
+              <w:t>りよう</w:t>
+            </w:r>
+          </w:rt>
+          <w:rubyBase>
+            <w:r>
+              <w:t>利用</w:t>
+            </w:r>
+          </w:rubyBase>
+        </w:ruby>
+      </w:r>
+      <w:r>
+        <w:rPr>
+          <w:rFonts w:hint="eastAsia"/>
+        </w:rPr>
+        <w:t>される。</w:t>
+      </w:r>
+    </w:p>
+    <w:p>
+      <w:pPr>
+        <w:ind w:leftChars="100" w:left="210"/>
+      </w:pPr>
+      <w:r>
+        <w:rPr>
+          <w:rFonts w:hint="eastAsia"/>
+        </w:rPr>
+        <w:t>エ：　伝送するデータは、一定の</w:t>
+      </w:r>
+      <w:bookmarkStart w:id="0" w:name="_GoBack"/>
+      <w:bookmarkEnd w:id="0"/>
+      <w:r>
+        <w:rPr>
+          <w:rFonts w:hint="eastAsia"/>
+        </w:rPr>
+        <w:t>長さに分割して送信する。</w:t>
+      </w:r>
+    </w:p>
+    <w:p/>
     <w:p>
       <w:r>
         <w:rPr>
@@ -868,13 +1472,7 @@
         <w:t>エ：　ISDN</w:t>
       </w:r>
     </w:p>
-    <w:p>
-      <w:pPr>
-        <w:rPr>
-          <w:rFonts w:hint="eastAsia"/>
-        </w:rPr>
-      </w:pPr>
-    </w:p>
+    <w:p/>
     <w:p>
       <w:r>
         <w:rPr>
@@ -941,9 +1539,6 @@
     <w:p>
       <w:pPr>
         <w:ind w:firstLineChars="100" w:firstLine="210"/>
-        <w:rPr>
-          <w:rFonts w:hint="eastAsia"/>
-        </w:rPr>
       </w:pPr>
     </w:p>
     <w:p>
@@ -998,9 +1593,6 @@
     <w:p>
       <w:pPr>
         <w:ind w:leftChars="100" w:left="210"/>
-        <w:rPr>
-          <w:rFonts w:hint="eastAsia"/>
-        </w:rPr>
       </w:pPr>
       <w:r>
         <w:rPr>
@@ -1059,7 +1651,6 @@
         <w:rPr>
           <w:rFonts w:hint="eastAsia"/>
         </w:rPr>
-        <w:lastRenderedPageBreak/>
         <w:t>ウ：　アナログ電話とPCを同時に利用すると、単純利用に比べて通信速度が低下する。</w:t>
       </w:r>
     </w:p>
@@ -1077,9 +1668,6 @@
     <w:p>
       <w:pPr>
         <w:ind w:firstLineChars="100" w:firstLine="210"/>
-        <w:rPr>
-          <w:rFonts w:hint="eastAsia"/>
-        </w:rPr>
       </w:pPr>
     </w:p>
     <w:p>
@@ -1142,13 +1730,7 @@
         <w:t>エ：　ネットワークに接続されたコンピュータのホスト名とIPアドレスを対応つけて管理するシステム</w:t>
       </w:r>
     </w:p>
-    <w:p>
-      <w:pPr>
-        <w:rPr>
-          <w:rFonts w:hint="eastAsia"/>
-        </w:rPr>
-      </w:pPr>
-    </w:p>
+    <w:p/>
     <w:p>
       <w:r>
         <w:rPr>
@@ -1219,11 +1801,6 @@
       </w:r>
     </w:p>
     <w:p>
-      <w:pPr>
-        <w:rPr>
-          <w:rFonts w:hint="eastAsia"/>
-        </w:rPr>
-      </w:pPr>
       <w:r>
         <w:rPr>
           <w:rFonts w:hint="eastAsia"/>
@@ -1325,9 +1902,6 @@
     <w:p>
       <w:pPr>
         <w:ind w:leftChars="300" w:left="850" w:hangingChars="105" w:hanging="220"/>
-        <w:rPr>
-          <w:rFonts w:hint="eastAsia"/>
-        </w:rPr>
       </w:pPr>
       <w:r>
         <w:rPr>
@@ -1336,37 +1910,110 @@
         <w:t>：WWW（World Wide Web）で使用される。さまざまな技術標準を定める組織である。</w:t>
       </w:r>
     </w:p>
-    <w:p>
-      <w:pPr>
-        <w:rPr>
-          <w:rFonts w:hint="eastAsia"/>
-        </w:rPr>
-      </w:pPr>
-    </w:p>
-    <w:p>
-      <w:r>
-        <w:rPr>
-          <w:rFonts w:hint="eastAsia"/>
-        </w:rPr>
-        <w:t>問題</w:t>
-      </w:r>
-      <w:r>
-        <w:rPr>
-          <w:rFonts w:hint="eastAsia"/>
-        </w:rPr>
-        <w:t xml:space="preserve">２　</w:t>
-      </w:r>
-      <w:r>
-        <w:rPr>
-          <w:rFonts w:hint="eastAsia"/>
-        </w:rPr>
-        <w:t>【解答：</w:t>
-      </w:r>
-      <w:r>
-        <w:rPr>
-          <w:rFonts w:hint="eastAsia"/>
-        </w:rPr>
-        <w:t>エ</w:t>
+    <w:p/>
+    <w:p>
+      <w:r>
+        <w:rPr>
+          <w:rFonts w:hint="eastAsia"/>
+        </w:rPr>
+        <w:t>問題２　【解答：エ】</w:t>
+      </w:r>
+    </w:p>
+    <w:p>
+      <w:r>
+        <w:rPr>
+          <w:rFonts w:hint="eastAsia"/>
+        </w:rPr>
+        <w:t>ア：　一般的な課金方式としては、送信したパケット数によって決まる従量制が使われる。ただし、携帯電話などのモバイル通信では、料金プランを定額としている場合もある。</w:t>
+      </w:r>
+    </w:p>
+    <w:p>
+      <w:r>
+        <w:rPr>
+          <w:rFonts w:hint="eastAsia"/>
+        </w:rPr>
+        <w:t>イ：　パケット単位に伝送するために、</w:t>
+      </w:r>
+      <w:r>
+        <w:rPr>
+          <w:rFonts w:hint="eastAsia"/>
+        </w:rPr>
+        <w:t>送信順序と受信順序が異なる場合がある。ただし、「パケットごとに番号が割り振られているので、受信側で正しい順序に並べ替えることができる。</w:t>
+      </w:r>
+    </w:p>
+    <w:p>
+      <w:r>
+        <w:rPr>
+          <w:rFonts w:hint="eastAsia"/>
+        </w:rPr>
+        <w:t xml:space="preserve">ウ：　</w:t>
+      </w:r>
+      <w:r>
+        <w:rPr>
+          <w:rFonts w:hint="eastAsia"/>
+        </w:rPr>
+        <w:t>データ送信では、パケット単位に伝送経路を決定する。</w:t>
+      </w:r>
+    </w:p>
+    <w:p>
+      <w:r>
+        <w:rPr>
+          <w:rFonts w:hint="eastAsia"/>
+        </w:rPr>
+        <w:t xml:space="preserve">エ：　</w:t>
+      </w:r>
+      <w:r>
+        <w:rPr>
+          <w:rFonts w:hint="eastAsia"/>
+        </w:rPr>
+        <w:t>パケット通信は、伝送するデータを一定の長さに分割したパケットという単位で送信する回線サービスである。（正解）</w:t>
+      </w:r>
+    </w:p>
+    <w:p/>
+    <w:p>
+      <w:r>
+        <w:rPr>
+          <w:rFonts w:hint="eastAsia"/>
+        </w:rPr>
+        <w:t>問題３　【解答：イ】</w:t>
+      </w:r>
+    </w:p>
+    <w:p>
+      <w:r>
+        <w:rPr>
+          <w:rFonts w:hint="eastAsia"/>
+        </w:rPr>
+        <w:t>問題４　【解答：ウ】</w:t>
+      </w:r>
+    </w:p>
+    <w:p>
+      <w:r>
+        <w:rPr>
+          <w:rFonts w:hint="eastAsia"/>
+        </w:rPr>
+        <w:t>問題５　【解答：イ】</w:t>
+      </w:r>
+    </w:p>
+    <w:p>
+      <w:r>
+        <w:rPr>
+          <w:rFonts w:hint="eastAsia"/>
+        </w:rPr>
+        <w:t>問題６　【解答：エ】</w:t>
+      </w:r>
+    </w:p>
+    <w:p>
+      <w:r>
+        <w:rPr>
+          <w:rFonts w:hint="eastAsia"/>
+        </w:rPr>
+        <w:t>問題７　【解答：</w:t>
+      </w:r>
+      <w:r>
+        <w:rPr>
+          <w:rFonts w:hint="eastAsia"/>
+        </w:rPr>
+        <w:t>イ</w:t>
       </w:r>
       <w:r>
         <w:rPr>
@@ -1380,84 +2027,13 @@
         <w:rPr>
           <w:rFonts w:hint="eastAsia"/>
         </w:rPr>
-        <w:t>ア：　一般的な課金方式としては、送信したパケット数によって決まる従量制が使われる。ただし、携帯電話などのモバイル通信では、料金プランを定額としている場合もある。</w:t>
-      </w:r>
-    </w:p>
-    <w:p>
-      <w:r>
-        <w:rPr>
-          <w:rFonts w:hint="eastAsia"/>
-        </w:rPr>
-        <w:t>イ：　パケット単位に伝送するために、</w:t>
-      </w:r>
-      <w:r>
-        <w:rPr>
-          <w:rFonts w:hint="eastAsia"/>
-        </w:rPr>
-        <w:t>送信順序と受信順序が異なる場合がある。ただし、「パケットごとに番号が割り振られているので、受信側で正しい順序に並べ替えることができる。</w:t>
-      </w:r>
-    </w:p>
-    <w:p>
-      <w:r>
-        <w:rPr>
-          <w:rFonts w:hint="eastAsia"/>
-        </w:rPr>
-        <w:t xml:space="preserve">ウ：　</w:t>
-      </w:r>
-      <w:r>
-        <w:rPr>
-          <w:rFonts w:hint="eastAsia"/>
-        </w:rPr>
-        <w:t>データ送信では、パケット単位に伝送経路を決定する。</w:t>
-      </w:r>
-    </w:p>
-    <w:p>
-      <w:r>
-        <w:rPr>
-          <w:rFonts w:hint="eastAsia"/>
-        </w:rPr>
-        <w:t xml:space="preserve">エ：　</w:t>
-      </w:r>
-      <w:r>
-        <w:rPr>
-          <w:rFonts w:hint="eastAsia"/>
-        </w:rPr>
-        <w:t>パケット通信は、伝送するデータを一定の長さに分割したパケットという単位で送信する回線サービスである。（正解）</w:t>
-      </w:r>
-      <w:bookmarkStart w:id="0" w:name="_GoBack"/>
-      <w:bookmarkEnd w:id="0"/>
-    </w:p>
-    <w:p>
-      <w:pPr>
-        <w:rPr>
-          <w:rFonts w:hint="eastAsia"/>
-        </w:rPr>
-      </w:pPr>
-    </w:p>
-    <w:p>
-      <w:r>
-        <w:rPr>
-          <w:rFonts w:hint="eastAsia"/>
-        </w:rPr>
-        <w:t>問題</w:t>
-      </w:r>
-      <w:r>
-        <w:rPr>
-          <w:rFonts w:hint="eastAsia"/>
-        </w:rPr>
-        <w:t xml:space="preserve">３　</w:t>
-      </w:r>
-      <w:r>
-        <w:rPr>
-          <w:rFonts w:hint="eastAsia"/>
-        </w:rPr>
-        <w:t>【解答：</w:t>
-      </w:r>
-      <w:r>
-        <w:rPr>
-          <w:rFonts w:hint="eastAsia"/>
-        </w:rPr>
-        <w:t>イ</w:t>
+        <w:t>問題８　【解答：</w:t>
+      </w:r>
+      <w:r>
+        <w:rPr>
+          <w:rFonts w:hint="eastAsia"/>
+        </w:rPr>
+        <w:t>ア</w:t>
       </w:r>
       <w:r>
         <w:rPr>
@@ -1466,185 +2042,8 @@
         <w:t>】</w:t>
       </w:r>
     </w:p>
-    <w:p>
-      <w:r>
-        <w:rPr>
-          <w:rFonts w:hint="eastAsia"/>
-        </w:rPr>
-        <w:t>問題</w:t>
-      </w:r>
-      <w:r>
-        <w:rPr>
-          <w:rFonts w:hint="eastAsia"/>
-        </w:rPr>
-        <w:t xml:space="preserve">４　</w:t>
-      </w:r>
-      <w:r>
-        <w:rPr>
-          <w:rFonts w:hint="eastAsia"/>
-        </w:rPr>
-        <w:t>【解答：</w:t>
-      </w:r>
-      <w:r>
-        <w:rPr>
-          <w:rFonts w:hint="eastAsia"/>
-        </w:rPr>
-        <w:t>ウ</w:t>
-      </w:r>
-      <w:r>
-        <w:rPr>
-          <w:rFonts w:hint="eastAsia"/>
-        </w:rPr>
-        <w:t>】</w:t>
-      </w:r>
-    </w:p>
-    <w:p>
-      <w:r>
-        <w:rPr>
-          <w:rFonts w:hint="eastAsia"/>
-        </w:rPr>
-        <w:t>問題</w:t>
-      </w:r>
-      <w:r>
-        <w:rPr>
-          <w:rFonts w:hint="eastAsia"/>
-        </w:rPr>
-        <w:t xml:space="preserve">５　</w:t>
-      </w:r>
-      <w:r>
-        <w:rPr>
-          <w:rFonts w:hint="eastAsia"/>
-        </w:rPr>
-        <w:t>【解答：</w:t>
-      </w:r>
-      <w:r>
-        <w:rPr>
-          <w:rFonts w:hint="eastAsia"/>
-        </w:rPr>
-        <w:t>イ</w:t>
-      </w:r>
-      <w:r>
-        <w:rPr>
-          <w:rFonts w:hint="eastAsia"/>
-        </w:rPr>
-        <w:t>】</w:t>
-      </w:r>
-    </w:p>
-    <w:p>
-      <w:r>
-        <w:rPr>
-          <w:rFonts w:hint="eastAsia"/>
-        </w:rPr>
-        <w:t>問題</w:t>
-      </w:r>
-      <w:r>
-        <w:rPr>
-          <w:rFonts w:hint="eastAsia"/>
-        </w:rPr>
-        <w:t xml:space="preserve">６　</w:t>
-      </w:r>
-      <w:r>
-        <w:rPr>
-          <w:rFonts w:hint="eastAsia"/>
-        </w:rPr>
-        <w:t>【解答：</w:t>
-      </w:r>
-      <w:r>
-        <w:rPr>
-          <w:rFonts w:hint="eastAsia"/>
-        </w:rPr>
-        <w:t>エ</w:t>
-      </w:r>
-      <w:r>
-        <w:rPr>
-          <w:rFonts w:hint="eastAsia"/>
-        </w:rPr>
-        <w:t>】</w:t>
-      </w:r>
-    </w:p>
-    <w:p>
-      <w:r>
-        <w:rPr>
-          <w:rFonts w:hint="eastAsia"/>
-        </w:rPr>
-        <w:t>問題</w:t>
-      </w:r>
-      <w:r>
-        <w:rPr>
-          <w:rFonts w:hint="eastAsia"/>
-        </w:rPr>
-        <w:t xml:space="preserve">７　</w:t>
-      </w:r>
-      <w:r>
-        <w:rPr>
-          <w:rFonts w:hint="eastAsia"/>
-        </w:rPr>
-        <w:t>【解答：</w:t>
-      </w:r>
-      <w:r>
-        <w:rPr>
-          <w:rFonts w:hint="eastAsia"/>
-        </w:rPr>
-        <w:t>イ</w:t>
-      </w:r>
-      <w:r>
-        <w:rPr>
-          <w:rFonts w:hint="eastAsia"/>
-        </w:rPr>
-        <w:t>】</w:t>
-      </w:r>
-    </w:p>
-    <w:p>
-      <w:pPr>
-        <w:rPr>
-          <w:rFonts w:hint="eastAsia"/>
-        </w:rPr>
-      </w:pPr>
-      <w:r>
-        <w:rPr>
-          <w:rFonts w:hint="eastAsia"/>
-        </w:rPr>
-        <w:t>問題</w:t>
-      </w:r>
-      <w:r>
-        <w:rPr>
-          <w:rFonts w:hint="eastAsia"/>
-        </w:rPr>
-        <w:t xml:space="preserve">８　</w:t>
-      </w:r>
-      <w:r>
-        <w:rPr>
-          <w:rFonts w:hint="eastAsia"/>
-        </w:rPr>
-        <w:t>【解答：</w:t>
-      </w:r>
-      <w:r>
-        <w:rPr>
-          <w:rFonts w:hint="eastAsia"/>
-        </w:rPr>
-        <w:t>ア</w:t>
-      </w:r>
-      <w:r>
-        <w:rPr>
-          <w:rFonts w:hint="eastAsia"/>
-        </w:rPr>
-        <w:t>】</w:t>
-      </w:r>
-    </w:p>
-    <w:p>
-      <w:pPr>
-        <w:rPr>
-          <w:rFonts w:hint="eastAsia"/>
-        </w:rPr>
-      </w:pPr>
-    </w:p>
-    <w:p>
-      <w:pPr>
-        <w:rPr>
-          <w:rFonts w:hint="eastAsia"/>
-        </w:rPr>
-      </w:pPr>
-    </w:p>
+    <w:p/>
+    <w:p/>
     <w:sectPr>
       <w:pgSz w:w="11906" w:h="16838"/>
       <w:pgMar w:top="720" w:right="720" w:bottom="720" w:left="720" w:header="851" w:footer="992" w:gutter="0"/>
@@ -1653,6 +2052,44 @@
     </w:sectPr>
   </w:body>
 </w:document>
+</file>
+
+<file path=word/endnotes.xml><?xml version="1.0" encoding="utf-8"?>
+<w:endnotes xmlns:wpc="http://schemas.microsoft.com/office/word/2010/wordprocessingCanvas" xmlns:cx="http://schemas.microsoft.com/office/drawing/2014/chartex" xmlns:cx1="http://schemas.microsoft.com/office/drawing/2015/9/8/chartex" xmlns:cx2="http://schemas.microsoft.com/office/drawing/2015/10/21/chartex" xmlns:cx3="http://schemas.microsoft.com/office/drawing/2016/5/9/chartex" xmlns:cx4="http://schemas.microsoft.com/office/drawing/2016/5/10/chartex" xmlns:cx5="http://schemas.microsoft.com/office/drawing/2016/5/11/chartex" xmlns:cx6="http://schemas.microsoft.com/office/drawing/2016/5/12/chartex" xmlns:cx7="http://schemas.microsoft.com/office/drawing/2016/5/13/chartex" xmlns:cx8="http://schemas.microsoft.com/office/drawing/2016/5/14/chartex" xmlns:mc="http://schemas.openxmlformats.org/markup-compatibility/2006" xmlns:aink="http://schemas.microsoft.com/office/drawing/2016/ink" xmlns:am3d="http://schemas.microsoft.com/office/drawing/2017/model3d" xmlns:o="urn:schemas-microsoft-com:office:office" xmlns:r="http://schemas.openxmlformats.org/officeDocument/2006/relationships" xmlns:m="http://schemas.openxmlformats.org/officeDocument/2006/math" xmlns:v="urn:schemas-microsoft-com:vml" xmlns:wp14="http://schemas.microsoft.com/office/word/2010/wordprocessingDrawing" xmlns:wp="http://schemas.openxmlformats.org/drawingml/2006/wordprocessingDrawing" xmlns:w10="urn:schemas-microsoft-com:office:word" xmlns:w="http://schemas.openxmlformats.org/wordprocessingml/2006/main" xmlns:w14="http://schemas.microsoft.com/office/word/2010/wordml" xmlns:w15="http://schemas.microsoft.com/office/word/2012/wordml" xmlns:w16cid="http://schemas.microsoft.com/office/word/2016/wordml/cid" xmlns:w16se="http://schemas.microsoft.com/office/word/2015/wordml/symex" xmlns:wpg="http://schemas.microsoft.com/office/word/2010/wordprocessingGroup" xmlns:wpi="http://schemas.microsoft.com/office/word/2010/wordprocessingInk" xmlns:wne="http://schemas.microsoft.com/office/word/2006/wordml" xmlns:wps="http://schemas.microsoft.com/office/word/2010/wordprocessingShape" mc:Ignorable="w14 w15 w16se w16cid wp14">
+  <w:endnote w:type="separator" w:id="-1">
+    <w:p>
+      <w:r>
+        <w:separator/>
+      </w:r>
+    </w:p>
+  </w:endnote>
+  <w:endnote w:type="continuationSeparator" w:id="0">
+    <w:p>
+      <w:r>
+        <w:continuationSeparator/>
+      </w:r>
+    </w:p>
+  </w:endnote>
+</w:endnotes>
+</file>
+
+<file path=word/footnotes.xml><?xml version="1.0" encoding="utf-8"?>
+<w:footnotes xmlns:wpc="http://schemas.microsoft.com/office/word/2010/wordprocessingCanvas" xmlns:cx="http://schemas.microsoft.com/office/drawing/2014/chartex" xmlns:cx1="http://schemas.microsoft.com/office/drawing/2015/9/8/chartex" xmlns:cx2="http://schemas.microsoft.com/office/drawing/2015/10/21/chartex" xmlns:cx3="http://schemas.microsoft.com/office/drawing/2016/5/9/chartex" xmlns:cx4="http://schemas.microsoft.com/office/drawing/2016/5/10/chartex" xmlns:cx5="http://schemas.microsoft.com/office/drawing/2016/5/11/chartex" xmlns:cx6="http://schemas.microsoft.com/office/drawing/2016/5/12/chartex" xmlns:cx7="http://schemas.microsoft.com/office/drawing/2016/5/13/chartex" xmlns:cx8="http://schemas.microsoft.com/office/drawing/2016/5/14/chartex" xmlns:mc="http://schemas.openxmlformats.org/markup-compatibility/2006" xmlns:aink="http://schemas.microsoft.com/office/drawing/2016/ink" xmlns:am3d="http://schemas.microsoft.com/office/drawing/2017/model3d" xmlns:o="urn:schemas-microsoft-com:office:office" xmlns:r="http://schemas.openxmlformats.org/officeDocument/2006/relationships" xmlns:m="http://schemas.openxmlformats.org/officeDocument/2006/math" xmlns:v="urn:schemas-microsoft-com:vml" xmlns:wp14="http://schemas.microsoft.com/office/word/2010/wordprocessingDrawing" xmlns:wp="http://schemas.openxmlformats.org/drawingml/2006/wordprocessingDrawing" xmlns:w10="urn:schemas-microsoft-com:office:word" xmlns:w="http://schemas.openxmlformats.org/wordprocessingml/2006/main" xmlns:w14="http://schemas.microsoft.com/office/word/2010/wordml" xmlns:w15="http://schemas.microsoft.com/office/word/2012/wordml" xmlns:w16cid="http://schemas.microsoft.com/office/word/2016/wordml/cid" xmlns:w16se="http://schemas.microsoft.com/office/word/2015/wordml/symex" xmlns:wpg="http://schemas.microsoft.com/office/word/2010/wordprocessingGroup" xmlns:wpi="http://schemas.microsoft.com/office/word/2010/wordprocessingInk" xmlns:wne="http://schemas.microsoft.com/office/word/2006/wordml" xmlns:wps="http://schemas.microsoft.com/office/word/2010/wordprocessingShape" mc:Ignorable="w14 w15 w16se w16cid wp14">
+  <w:footnote w:type="separator" w:id="-1">
+    <w:p>
+      <w:r>
+        <w:separator/>
+      </w:r>
+    </w:p>
+  </w:footnote>
+  <w:footnote w:type="continuationSeparator" w:id="0">
+    <w:p>
+      <w:r>
+        <w:continuationSeparator/>
+      </w:r>
+    </w:p>
+  </w:footnote>
+</w:footnotes>
 </file>
 
 <file path=word/styles.xml><?xml version="1.0" encoding="utf-8"?>
@@ -2081,6 +2518,50 @@
     <w:semiHidden/>
     <w:unhideWhenUsed/>
   </w:style>
+  <w:style w:type="paragraph" w:styleId="a3">
+    <w:name w:val="header"/>
+    <w:basedOn w:val="a"/>
+    <w:link w:val="a4"/>
+    <w:uiPriority w:val="99"/>
+    <w:unhideWhenUsed/>
+    <w:rsid w:val="00654C22"/>
+    <w:pPr>
+      <w:tabs>
+        <w:tab w:val="center" w:pos="4252"/>
+        <w:tab w:val="right" w:pos="8504"/>
+      </w:tabs>
+      <w:snapToGrid w:val="0"/>
+    </w:pPr>
+  </w:style>
+  <w:style w:type="character" w:customStyle="1" w:styleId="a4">
+    <w:name w:val="ヘッダー (文字)"/>
+    <w:basedOn w:val="a0"/>
+    <w:link w:val="a3"/>
+    <w:uiPriority w:val="99"/>
+    <w:rsid w:val="00654C22"/>
+  </w:style>
+  <w:style w:type="paragraph" w:styleId="a5">
+    <w:name w:val="footer"/>
+    <w:basedOn w:val="a"/>
+    <w:link w:val="a6"/>
+    <w:uiPriority w:val="99"/>
+    <w:unhideWhenUsed/>
+    <w:rsid w:val="00654C22"/>
+    <w:pPr>
+      <w:tabs>
+        <w:tab w:val="center" w:pos="4252"/>
+        <w:tab w:val="right" w:pos="8504"/>
+      </w:tabs>
+      <w:snapToGrid w:val="0"/>
+    </w:pPr>
+  </w:style>
+  <w:style w:type="character" w:customStyle="1" w:styleId="a6">
+    <w:name w:val="フッター (文字)"/>
+    <w:basedOn w:val="a0"/>
+    <w:link w:val="a5"/>
+    <w:uiPriority w:val="99"/>
+    <w:rsid w:val="00654C22"/>
+  </w:style>
 </w:styles>
 </file>
 
